--- a/docx/+master.docx
+++ b/docx/+master.docx
@@ -80,7 +80,19 @@
         <w:rPr>
           <w:rFonts w:ascii="Georgia" w:hAnsi="Georgia"/>
         </w:rPr>
-        <w:t xml:space="preserve"> (outside of markdown and html code)</w:t>
+        <w:t xml:space="preserve"> (outside of markdown and </w:t>
+      </w:r>
+      <w:r>
+        <w:rPr>
+          <w:rFonts w:ascii="Georgia" w:hAnsi="Georgia"/>
+        </w:rPr>
+        <w:t xml:space="preserve">HTML </w:t>
+      </w:r>
+      <w:r>
+        <w:rPr>
+          <w:rFonts w:ascii="Georgia" w:hAnsi="Georgia"/>
+        </w:rPr>
+        <w:t>code)</w:t>
       </w:r>
     </w:p>
     <w:p>
@@ -130,21 +142,6 @@
           <w:docGrid w:linePitch="360"/>
         </w:sectPr>
       </w:pPr>
-      <w:subDoc r:id="rId5"/>
-    </w:p>
-    <w:p>
-      <w:pPr>
-        <w:rPr>
-          <w:rFonts w:ascii="Georgia" w:hAnsi="Georgia"/>
-        </w:rPr>
-        <w:sectPr>
-          <w:type w:val="continuous"/>
-          <w:pgSz w:w="12240" w:h="15840"/>
-          <w:pgMar w:top="1440" w:right="1800" w:bottom="1440" w:left="1800" w:header="708" w:footer="708" w:gutter="0"/>
-          <w:cols w:space="708"/>
-          <w:docGrid w:linePitch="360"/>
-        </w:sectPr>
-      </w:pPr>
       <w:subDoc r:id="rId6"/>
     </w:p>
     <w:p>
@@ -329,12 +326,27 @@
     </w:p>
     <w:p>
       <w:pPr>
+        <w:rPr>
+          <w:rFonts w:ascii="Georgia" w:hAnsi="Georgia"/>
+        </w:rPr>
+        <w:sectPr>
+          <w:type w:val="continuous"/>
+          <w:pgSz w:w="12240" w:h="15840"/>
+          <w:pgMar w:top="1440" w:right="1800" w:bottom="1440" w:left="1800" w:header="708" w:footer="708" w:gutter="0"/>
+          <w:cols w:space="708"/>
+          <w:docGrid w:linePitch="360"/>
+        </w:sectPr>
+      </w:pPr>
+      <w:subDoc r:id="rId19"/>
+    </w:p>
+    <w:p>
+      <w:pPr>
         <w:pStyle w:val="Heading1"/>
         <w:rPr>
           <w:rFonts w:ascii="Georgia" w:hAnsi="Georgia"/>
         </w:rPr>
       </w:pPr>
-      <w:subDoc r:id="rId19"/>
+      <w:subDoc r:id="rId20"/>
       <w:r>
         <w:rPr>
           <w:rFonts w:ascii="Georgia" w:hAnsi="Georgia"/>
@@ -1092,4 +1104,16 @@
   <a:objectDefaults/>
   <a:extraClrSchemeLst/>
 </a:theme>
+</file>
+
+<file path=customXml/item1.xml><?xml version="1.0" encoding="utf-8"?>
+<b:Sources xmlns:b="http://schemas.openxmlformats.org/officeDocument/2006/bibliography" xmlns="http://schemas.openxmlformats.org/officeDocument/2006/bibliography" SelectedStyle="\APA.XSL" StyleName="APA"/>
+</file>
+
+<file path=customXml/itemProps1.xml><?xml version="1.0" encoding="utf-8"?>
+<ds:datastoreItem xmlns:ds="http://schemas.openxmlformats.org/officeDocument/2006/customXml" ds:itemID="{E4B4EA3C-52C7-4225-A238-C4313AEA31C0}">
+  <ds:schemaRefs>
+    <ds:schemaRef ds:uri="http://schemas.openxmlformats.org/officeDocument/2006/bibliography"/>
+  </ds:schemaRefs>
+</ds:datastoreItem>
 </file>
--- a/docx/+master.docx
+++ b/docx/+master.docx
@@ -4,6 +4,7 @@
   <w:body>
     <w:p>
       <w:pPr>
+        <w:spacing w:after="0" w:line="240" w:lineRule="auto"/>
         <w:rPr>
           <w:rFonts w:ascii="Georgia" w:hAnsi="Georgia"/>
         </w:rPr>
@@ -12,17 +13,12 @@
         <w:rPr>
           <w:rFonts w:ascii="Georgia" w:hAnsi="Georgia"/>
         </w:rPr>
-        <w:t xml:space="preserve">color highlight </w:t>
+        <w:t>color highlight legend:</w:t>
       </w:r>
-      <w:r>
-        <w:rPr>
-          <w:rFonts w:ascii="Georgia" w:hAnsi="Georgia"/>
-        </w:rPr>
-        <w:t>legend:</w:t>
-      </w:r>
-    </w:p>
-    <w:p>
-      <w:pPr>
+    </w:p>
+    <w:p>
+      <w:pPr>
+        <w:spacing w:after="0" w:line="240" w:lineRule="auto"/>
         <w:rPr>
           <w:rFonts w:ascii="Georgia" w:hAnsi="Georgia"/>
         </w:rPr>
@@ -37,6 +33,7 @@
     </w:p>
     <w:p>
       <w:pPr>
+        <w:spacing w:after="0" w:line="240" w:lineRule="auto"/>
         <w:rPr>
           <w:rFonts w:ascii="Georgia" w:hAnsi="Georgia"/>
         </w:rPr>
@@ -46,25 +43,12 @@
           <w:rFonts w:ascii="Georgia" w:hAnsi="Georgia"/>
           <w:highlight w:val="magenta"/>
         </w:rPr>
-        <w:t>errors/</w:t>
+        <w:t>my own comments: errors/issues/questions</w:t>
       </w:r>
-      <w:r>
-        <w:rPr>
-          <w:rFonts w:ascii="Georgia" w:hAnsi="Georgia"/>
-          <w:highlight w:val="magenta"/>
-        </w:rPr>
-        <w:t>issues/</w:t>
-      </w:r>
-      <w:r>
-        <w:rPr>
-          <w:rFonts w:ascii="Georgia" w:hAnsi="Georgia"/>
-          <w:highlight w:val="magenta"/>
-        </w:rPr>
-        <w:t>questions</w:t>
-      </w:r>
-    </w:p>
-    <w:p>
-      <w:pPr>
+    </w:p>
+    <w:p>
+      <w:pPr>
+        <w:spacing w:after="0" w:line="240" w:lineRule="auto"/>
         <w:rPr>
           <w:rFonts w:ascii="Georgia" w:hAnsi="Georgia"/>
         </w:rPr>
@@ -80,292 +64,230 @@
         <w:rPr>
           <w:rFonts w:ascii="Georgia" w:hAnsi="Georgia"/>
         </w:rPr>
-        <w:t xml:space="preserve"> (outside of markdown and </w:t>
+        <w:t xml:space="preserve"> (outside of markdown and html code)</w:t>
       </w:r>
-      <w:r>
+    </w:p>
+    <w:p>
+      <w:pPr>
+        <w:spacing w:after="0" w:line="240" w:lineRule="auto"/>
         <w:rPr>
           <w:rFonts w:ascii="Georgia" w:hAnsi="Georgia"/>
         </w:rPr>
-        <w:t xml:space="preserve">HTML </w:t>
-      </w:r>
-      <w:r>
-        <w:rPr>
-          <w:rFonts w:ascii="Georgia" w:hAnsi="Georgia"/>
-        </w:rPr>
-        <w:t>code)</w:t>
-      </w:r>
-    </w:p>
-    <w:p>
-      <w:pPr>
-        <w:rPr>
-          <w:rFonts w:ascii="Georgia" w:hAnsi="Georgia"/>
-        </w:rPr>
-        <w:sectPr>
-          <w:pgSz w:w="12240" w:h="15840"/>
-          <w:pgMar w:top="1440" w:right="1800" w:bottom="1440" w:left="1800" w:header="708" w:footer="708" w:gutter="0"/>
-          <w:cols w:space="708"/>
-          <w:docGrid w:linePitch="360"/>
-        </w:sectPr>
       </w:pPr>
       <w:r>
         <w:rPr>
           <w:rFonts w:ascii="Georgia" w:hAnsi="Georgia"/>
           <w:highlight w:val="yellow"/>
         </w:rPr>
-        <w:t>html comments (</w:t>
+        <w:t>html comments (need to be addressed!)</w:t>
       </w:r>
+    </w:p>
+    <w:p>
+      <w:pPr>
+        <w:spacing w:after="0" w:line="240" w:lineRule="auto"/>
+        <w:rPr>
+          <w:rFonts w:ascii="Georgia" w:hAnsi="Georgia"/>
+        </w:rPr>
+      </w:pPr>
       <w:r>
         <w:rPr>
           <w:rFonts w:ascii="Georgia" w:hAnsi="Georgia"/>
-          <w:highlight w:val="yellow"/>
+          <w:highlight w:val="green"/>
         </w:rPr>
-        <w:t xml:space="preserve">need </w:t>
+        <w:t>web links (outside markdown/html)</w:t>
       </w:r>
+    </w:p>
+    <w:p>
+      <w:pPr>
+        <w:spacing w:after="0" w:line="240" w:lineRule="auto"/>
+      </w:pPr>
       <w:r>
         <w:rPr>
           <w:rFonts w:ascii="Georgia" w:hAnsi="Georgia"/>
-          <w:highlight w:val="yellow"/>
+          <w:highlight w:val="cyan"/>
+          <w:u w:val="single"/>
         </w:rPr>
-        <w:t>to be addressed!)</w:t>
+        <w:t>terminology: must be spelled correctly and consistently</w:t>
       </w:r>
     </w:p>
     <w:p>
       <w:pPr>
-        <w:rPr>
-          <w:rFonts w:ascii="Georgia" w:hAnsi="Georgia"/>
-        </w:rPr>
+        <w:sectPr>
+          <w:pgSz w:w="12240" w:h="15840"/>
+          <w:pgMar w:top="1440" w:right="1440" w:bottom="1440" w:left="1440" w:header="708" w:footer="708" w:gutter="0"/>
+          <w:cols w:space="708"/>
+          <w:docGrid w:linePitch="360"/>
+        </w:sectPr>
+      </w:pPr>
+    </w:p>
+    <w:p>
+      <w:pPr>
         <w:sectPr>
           <w:type w:val="continuous"/>
           <w:pgSz w:w="12240" w:h="15840"/>
-          <w:pgMar w:top="1440" w:right="1800" w:bottom="1440" w:left="1800" w:header="708" w:footer="708" w:gutter="0"/>
+          <w:pgMar w:top="1440" w:right="1440" w:bottom="1440" w:left="1440" w:header="708" w:footer="708" w:gutter="0"/>
           <w:cols w:space="708"/>
           <w:docGrid w:linePitch="360"/>
         </w:sectPr>
       </w:pPr>
-      <w:subDoc r:id="rId6"/>
-    </w:p>
-    <w:p>
-      <w:pPr>
-        <w:rPr>
-          <w:rFonts w:ascii="Georgia" w:hAnsi="Georgia"/>
-        </w:rPr>
+      <w:subDoc r:id="rId5"/>
+    </w:p>
+    <w:p>
+      <w:pPr>
         <w:sectPr>
           <w:type w:val="continuous"/>
           <w:pgSz w:w="12240" w:h="15840"/>
-          <w:pgMar w:top="1440" w:right="1800" w:bottom="1440" w:left="1800" w:header="708" w:footer="708" w:gutter="0"/>
+          <w:pgMar w:top="1440" w:right="1440" w:bottom="1440" w:left="1440" w:header="708" w:footer="708" w:gutter="0"/>
           <w:cols w:space="708"/>
           <w:docGrid w:linePitch="360"/>
         </w:sectPr>
       </w:pPr>
-      <w:subDoc r:id="rId7"/>
-    </w:p>
-    <w:p>
-      <w:pPr>
-        <w:rPr>
-          <w:rFonts w:ascii="Georgia" w:hAnsi="Georgia"/>
-        </w:rPr>
+      <w:bookmarkStart w:id="0" w:name="_GoBack"/>
+      <w:bookmarkEnd w:id="0"/>
+      <w:subDoc r:id="rId6"/>
+    </w:p>
+    <w:p>
+      <w:pPr>
         <w:sectPr>
           <w:type w:val="continuous"/>
           <w:pgSz w:w="12240" w:h="15840"/>
-          <w:pgMar w:top="1440" w:right="1800" w:bottom="1440" w:left="1800" w:header="708" w:footer="708" w:gutter="0"/>
+          <w:pgMar w:top="1440" w:right="1440" w:bottom="1440" w:left="1440" w:header="708" w:footer="708" w:gutter="0"/>
           <w:cols w:space="708"/>
           <w:docGrid w:linePitch="360"/>
         </w:sectPr>
       </w:pPr>
-      <w:subDoc r:id="rId8"/>
-    </w:p>
-    <w:p>
-      <w:pPr>
-        <w:rPr>
-          <w:rFonts w:ascii="Georgia" w:hAnsi="Georgia"/>
-        </w:rPr>
+      <w:subDoc r:id="rId7"/>
+    </w:p>
+    <w:p>
+      <w:pPr>
         <w:sectPr>
           <w:type w:val="continuous"/>
           <w:pgSz w:w="12240" w:h="15840"/>
-          <w:pgMar w:top="1440" w:right="1800" w:bottom="1440" w:left="1800" w:header="708" w:footer="708" w:gutter="0"/>
+          <w:pgMar w:top="1440" w:right="1440" w:bottom="1440" w:left="1440" w:header="708" w:footer="708" w:gutter="0"/>
           <w:cols w:space="708"/>
           <w:docGrid w:linePitch="360"/>
         </w:sectPr>
       </w:pPr>
-      <w:subDoc r:id="rId9"/>
-    </w:p>
-    <w:p>
-      <w:pPr>
-        <w:rPr>
-          <w:rFonts w:ascii="Georgia" w:hAnsi="Georgia"/>
-        </w:rPr>
+      <w:subDoc r:id="rId8"/>
+    </w:p>
+    <w:p>
+      <w:pPr>
         <w:sectPr>
           <w:type w:val="continuous"/>
           <w:pgSz w:w="12240" w:h="15840"/>
-          <w:pgMar w:top="1440" w:right="1800" w:bottom="1440" w:left="1800" w:header="708" w:footer="708" w:gutter="0"/>
+          <w:pgMar w:top="1440" w:right="1440" w:bottom="1440" w:left="1440" w:header="708" w:footer="708" w:gutter="0"/>
           <w:cols w:space="708"/>
           <w:docGrid w:linePitch="360"/>
         </w:sectPr>
       </w:pPr>
-      <w:subDoc r:id="rId10"/>
-    </w:p>
-    <w:p>
-      <w:pPr>
-        <w:rPr>
-          <w:rFonts w:ascii="Georgia" w:hAnsi="Georgia"/>
-        </w:rPr>
+      <w:subDoc r:id="rId9"/>
+    </w:p>
+    <w:p>
+      <w:pPr>
         <w:sectPr>
           <w:type w:val="continuous"/>
           <w:pgSz w:w="12240" w:h="15840"/>
-          <w:pgMar w:top="1440" w:right="1800" w:bottom="1440" w:left="1800" w:header="708" w:footer="708" w:gutter="0"/>
+          <w:pgMar w:top="1440" w:right="1440" w:bottom="1440" w:left="1440" w:header="708" w:footer="708" w:gutter="0"/>
           <w:cols w:space="708"/>
           <w:docGrid w:linePitch="360"/>
         </w:sectPr>
       </w:pPr>
-      <w:subDoc r:id="rId11"/>
-    </w:p>
-    <w:p>
-      <w:pPr>
-        <w:rPr>
-          <w:rFonts w:ascii="Georgia" w:hAnsi="Georgia"/>
-        </w:rPr>
+      <w:subDoc r:id="rId10"/>
+    </w:p>
+    <w:p>
+      <w:pPr>
         <w:sectPr>
           <w:type w:val="continuous"/>
           <w:pgSz w:w="12240" w:h="15840"/>
-          <w:pgMar w:top="1440" w:right="1800" w:bottom="1440" w:left="1800" w:header="708" w:footer="708" w:gutter="0"/>
+          <w:pgMar w:top="1440" w:right="1440" w:bottom="1440" w:left="1440" w:header="708" w:footer="708" w:gutter="0"/>
           <w:cols w:space="708"/>
           <w:docGrid w:linePitch="360"/>
         </w:sectPr>
       </w:pPr>
-      <w:subDoc r:id="rId12"/>
-    </w:p>
-    <w:p>
-      <w:pPr>
-        <w:rPr>
-          <w:rFonts w:ascii="Georgia" w:hAnsi="Georgia"/>
-        </w:rPr>
+      <w:subDoc r:id="rId11"/>
+    </w:p>
+    <w:p>
+      <w:pPr>
         <w:sectPr>
           <w:type w:val="continuous"/>
           <w:pgSz w:w="12240" w:h="15840"/>
-          <w:pgMar w:top="1440" w:right="1800" w:bottom="1440" w:left="1800" w:header="708" w:footer="708" w:gutter="0"/>
+          <w:pgMar w:top="1440" w:right="1440" w:bottom="1440" w:left="1440" w:header="708" w:footer="708" w:gutter="0"/>
           <w:cols w:space="708"/>
           <w:docGrid w:linePitch="360"/>
         </w:sectPr>
       </w:pPr>
-      <w:subDoc r:id="rId13"/>
-    </w:p>
-    <w:p>
-      <w:pPr>
-        <w:rPr>
-          <w:rFonts w:ascii="Georgia" w:hAnsi="Georgia"/>
-        </w:rPr>
+      <w:subDoc r:id="rId12"/>
+    </w:p>
+    <w:p>
+      <w:pPr>
         <w:sectPr>
           <w:type w:val="continuous"/>
           <w:pgSz w:w="12240" w:h="15840"/>
-          <w:pgMar w:top="1440" w:right="1800" w:bottom="1440" w:left="1800" w:header="708" w:footer="708" w:gutter="0"/>
+          <w:pgMar w:top="1440" w:right="1440" w:bottom="1440" w:left="1440" w:header="708" w:footer="708" w:gutter="0"/>
           <w:cols w:space="708"/>
           <w:docGrid w:linePitch="360"/>
         </w:sectPr>
       </w:pPr>
-      <w:subDoc r:id="rId14"/>
-    </w:p>
-    <w:p>
-      <w:pPr>
-        <w:rPr>
-          <w:rFonts w:ascii="Georgia" w:hAnsi="Georgia"/>
-        </w:rPr>
+      <w:subDoc r:id="rId13"/>
+    </w:p>
+    <w:p>
+      <w:pPr>
         <w:sectPr>
           <w:type w:val="continuous"/>
           <w:pgSz w:w="12240" w:h="15840"/>
-          <w:pgMar w:top="1440" w:right="1800" w:bottom="1440" w:left="1800" w:header="708" w:footer="708" w:gutter="0"/>
+          <w:pgMar w:top="1440" w:right="1440" w:bottom="1440" w:left="1440" w:header="708" w:footer="708" w:gutter="0"/>
           <w:cols w:space="708"/>
           <w:docGrid w:linePitch="360"/>
         </w:sectPr>
       </w:pPr>
-      <w:subDoc r:id="rId15"/>
-    </w:p>
-    <w:p>
-      <w:pPr>
-        <w:rPr>
-          <w:rFonts w:ascii="Georgia" w:hAnsi="Georgia"/>
-        </w:rPr>
+      <w:subDoc r:id="rId14"/>
+    </w:p>
+    <w:p>
+      <w:pPr>
         <w:sectPr>
           <w:type w:val="continuous"/>
           <w:pgSz w:w="12240" w:h="15840"/>
-          <w:pgMar w:top="1440" w:right="1800" w:bottom="1440" w:left="1800" w:header="708" w:footer="708" w:gutter="0"/>
+          <w:pgMar w:top="1440" w:right="1440" w:bottom="1440" w:left="1440" w:header="708" w:footer="708" w:gutter="0"/>
           <w:cols w:space="708"/>
           <w:docGrid w:linePitch="360"/>
         </w:sectPr>
       </w:pPr>
-      <w:subDoc r:id="rId16"/>
-    </w:p>
-    <w:p>
-      <w:pPr>
-        <w:rPr>
-          <w:rFonts w:ascii="Georgia" w:hAnsi="Georgia"/>
-        </w:rPr>
+      <w:subDoc r:id="rId15"/>
+    </w:p>
+    <w:p>
+      <w:pPr>
         <w:sectPr>
           <w:type w:val="continuous"/>
           <w:pgSz w:w="12240" w:h="15840"/>
-          <w:pgMar w:top="1440" w:right="1800" w:bottom="1440" w:left="1800" w:header="708" w:footer="708" w:gutter="0"/>
+          <w:pgMar w:top="1440" w:right="1440" w:bottom="1440" w:left="1440" w:header="708" w:footer="708" w:gutter="0"/>
           <w:cols w:space="708"/>
           <w:docGrid w:linePitch="360"/>
         </w:sectPr>
       </w:pPr>
-      <w:subDoc r:id="rId17"/>
-    </w:p>
-    <w:p>
-      <w:pPr>
-        <w:rPr>
-          <w:rFonts w:ascii="Georgia" w:hAnsi="Georgia"/>
-        </w:rPr>
+      <w:subDoc r:id="rId16"/>
+    </w:p>
+    <w:p>
+      <w:pPr>
         <w:sectPr>
           <w:type w:val="continuous"/>
           <w:pgSz w:w="12240" w:h="15840"/>
-          <w:pgMar w:top="1440" w:right="1800" w:bottom="1440" w:left="1800" w:header="708" w:footer="708" w:gutter="0"/>
+          <w:pgMar w:top="1440" w:right="1440" w:bottom="1440" w:left="1440" w:header="708" w:footer="708" w:gutter="0"/>
           <w:cols w:space="708"/>
           <w:docGrid w:linePitch="360"/>
         </w:sectPr>
       </w:pPr>
+      <w:subDoc r:id="rId17"/>
+    </w:p>
+    <w:p>
+      <w:pPr>
+        <w:pStyle w:val="Heading1"/>
+      </w:pPr>
       <w:subDoc r:id="rId18"/>
-    </w:p>
-    <w:p>
-      <w:pPr>
-        <w:rPr>
-          <w:rFonts w:ascii="Georgia" w:hAnsi="Georgia"/>
-        </w:rPr>
-        <w:sectPr>
-          <w:type w:val="continuous"/>
-          <w:pgSz w:w="12240" w:h="15840"/>
-          <w:pgMar w:top="1440" w:right="1800" w:bottom="1440" w:left="1800" w:header="708" w:footer="708" w:gutter="0"/>
-          <w:cols w:space="708"/>
-          <w:docGrid w:linePitch="360"/>
-        </w:sectPr>
-      </w:pPr>
-      <w:subDoc r:id="rId19"/>
-    </w:p>
-    <w:p>
-      <w:pPr>
-        <w:pStyle w:val="Heading1"/>
-        <w:rPr>
-          <w:rFonts w:ascii="Georgia" w:hAnsi="Georgia"/>
-        </w:rPr>
-      </w:pPr>
-      <w:subDoc r:id="rId20"/>
-      <w:r>
-        <w:rPr>
-          <w:rFonts w:ascii="Georgia" w:hAnsi="Georgia"/>
-        </w:rPr>
-        <w:t xml:space="preserve"> </w:t>
-      </w:r>
-    </w:p>
-    <w:p>
-      <w:pPr>
-        <w:pStyle w:val="Heading1"/>
-        <w:rPr>
-          <w:rFonts w:ascii="Georgia" w:hAnsi="Georgia"/>
-        </w:rPr>
-      </w:pPr>
     </w:p>
     <w:sectPr>
       <w:type w:val="continuous"/>
       <w:pgSz w:w="12240" w:h="15840"/>
-      <w:pgMar w:top="1440" w:right="1800" w:bottom="1440" w:left="1800" w:header="708" w:footer="708" w:gutter="0"/>
+      <w:pgMar w:top="1440" w:right="1440" w:bottom="1440" w:left="1440" w:header="708" w:footer="708" w:gutter="0"/>
       <w:cols w:space="708"/>
       <w:docGrid w:linePitch="360"/>
     </w:sectPr>
@@ -378,166 +300,183 @@
   <w:docDefaults>
     <w:rPrDefault>
       <w:rPr>
-        <w:rFonts w:ascii="Times New Roman" w:eastAsia="Times New Roman" w:hAnsi="Times New Roman" w:cs="Times New Roman"/>
+        <w:rFonts w:asciiTheme="minorHAnsi" w:eastAsiaTheme="minorHAnsi" w:hAnsiTheme="minorHAnsi" w:cstheme="minorBidi"/>
+        <w:sz w:val="22"/>
+        <w:szCs w:val="22"/>
         <w:lang w:val="en-US" w:eastAsia="en-US" w:bidi="ar-SA"/>
       </w:rPr>
     </w:rPrDefault>
-    <w:pPrDefault/>
+    <w:pPrDefault>
+      <w:pPr>
+        <w:spacing w:after="200" w:line="276" w:lineRule="auto"/>
+      </w:pPr>
+    </w:pPrDefault>
   </w:docDefaults>
-  <w:latentStyles w:defLockedState="0" w:defUIPriority="0" w:defSemiHidden="0" w:defUnhideWhenUsed="0" w:defQFormat="0" w:count="267">
-    <w:lsdException w:name="Normal" w:qFormat="1"/>
-    <w:lsdException w:name="heading 1" w:qFormat="1"/>
-    <w:lsdException w:name="heading 2" w:semiHidden="1" w:unhideWhenUsed="1" w:qFormat="1"/>
-    <w:lsdException w:name="heading 3" w:semiHidden="1" w:unhideWhenUsed="1" w:qFormat="1"/>
-    <w:lsdException w:name="heading 4" w:semiHidden="1" w:unhideWhenUsed="1" w:qFormat="1"/>
-    <w:lsdException w:name="heading 5" w:semiHidden="1" w:unhideWhenUsed="1" w:qFormat="1"/>
-    <w:lsdException w:name="heading 6" w:semiHidden="1" w:unhideWhenUsed="1" w:qFormat="1"/>
-    <w:lsdException w:name="heading 7" w:semiHidden="1" w:unhideWhenUsed="1" w:qFormat="1"/>
-    <w:lsdException w:name="heading 8" w:semiHidden="1" w:unhideWhenUsed="1" w:qFormat="1"/>
-    <w:lsdException w:name="heading 9" w:semiHidden="1" w:unhideWhenUsed="1" w:qFormat="1"/>
-    <w:lsdException w:name="caption" w:semiHidden="1" w:unhideWhenUsed="1" w:qFormat="1"/>
-    <w:lsdException w:name="Title" w:qFormat="1"/>
-    <w:lsdException w:name="Subtitle" w:qFormat="1"/>
-    <w:lsdException w:name="Strong" w:qFormat="1"/>
-    <w:lsdException w:name="Emphasis" w:qFormat="1"/>
-    <w:lsdException w:name="Placeholder Text" w:semiHidden="1" w:uiPriority="99"/>
-    <w:lsdException w:name="No Spacing" w:uiPriority="1" w:qFormat="1"/>
-    <w:lsdException w:name="Light Shading" w:uiPriority="60"/>
-    <w:lsdException w:name="Light List" w:uiPriority="61"/>
-    <w:lsdException w:name="Light Grid" w:uiPriority="62"/>
-    <w:lsdException w:name="Medium Shading 1" w:uiPriority="63"/>
-    <w:lsdException w:name="Medium Shading 2" w:uiPriority="64"/>
-    <w:lsdException w:name="Medium List 1" w:uiPriority="65"/>
-    <w:lsdException w:name="Medium List 2" w:uiPriority="66"/>
-    <w:lsdException w:name="Medium Grid 1" w:uiPriority="67"/>
-    <w:lsdException w:name="Medium Grid 2" w:uiPriority="68"/>
-    <w:lsdException w:name="Medium Grid 3" w:uiPriority="69"/>
-    <w:lsdException w:name="Dark List" w:uiPriority="70"/>
-    <w:lsdException w:name="Colorful Shading" w:uiPriority="71"/>
-    <w:lsdException w:name="Colorful List" w:uiPriority="72"/>
-    <w:lsdException w:name="Colorful Grid" w:uiPriority="73"/>
-    <w:lsdException w:name="Light Shading Accent 1" w:uiPriority="60"/>
-    <w:lsdException w:name="Light List Accent 1" w:uiPriority="61"/>
-    <w:lsdException w:name="Light Grid Accent 1" w:uiPriority="62"/>
-    <w:lsdException w:name="Medium Shading 1 Accent 1" w:uiPriority="63"/>
-    <w:lsdException w:name="Medium Shading 2 Accent 1" w:uiPriority="64"/>
-    <w:lsdException w:name="Medium List 1 Accent 1" w:uiPriority="65"/>
-    <w:lsdException w:name="Revision" w:semiHidden="1" w:uiPriority="99"/>
-    <w:lsdException w:name="List Paragraph" w:uiPriority="34" w:qFormat="1"/>
-    <w:lsdException w:name="Quote" w:uiPriority="29" w:qFormat="1"/>
-    <w:lsdException w:name="Intense Quote" w:uiPriority="30" w:qFormat="1"/>
-    <w:lsdException w:name="Medium List 2 Accent 1" w:uiPriority="66"/>
-    <w:lsdException w:name="Medium Grid 1 Accent 1" w:uiPriority="67"/>
-    <w:lsdException w:name="Medium Grid 2 Accent 1" w:uiPriority="68"/>
-    <w:lsdException w:name="Medium Grid 3 Accent 1" w:uiPriority="69"/>
-    <w:lsdException w:name="Dark List Accent 1" w:uiPriority="70"/>
-    <w:lsdException w:name="Colorful Shading Accent 1" w:uiPriority="71"/>
-    <w:lsdException w:name="Colorful List Accent 1" w:uiPriority="72"/>
-    <w:lsdException w:name="Colorful Grid Accent 1" w:uiPriority="73"/>
-    <w:lsdException w:name="Light Shading Accent 2" w:uiPriority="60"/>
-    <w:lsdException w:name="Light List Accent 2" w:uiPriority="61"/>
-    <w:lsdException w:name="Light Grid Accent 2" w:uiPriority="62"/>
-    <w:lsdException w:name="Medium Shading 1 Accent 2" w:uiPriority="63"/>
-    <w:lsdException w:name="Medium Shading 2 Accent 2" w:uiPriority="64"/>
-    <w:lsdException w:name="Medium List 1 Accent 2" w:uiPriority="65"/>
-    <w:lsdException w:name="Medium List 2 Accent 2" w:uiPriority="66"/>
-    <w:lsdException w:name="Medium Grid 1 Accent 2" w:uiPriority="67"/>
-    <w:lsdException w:name="Medium Grid 2 Accent 2" w:uiPriority="68"/>
-    <w:lsdException w:name="Medium Grid 3 Accent 2" w:uiPriority="69"/>
-    <w:lsdException w:name="Dark List Accent 2" w:uiPriority="70"/>
-    <w:lsdException w:name="Colorful Shading Accent 2" w:uiPriority="71"/>
-    <w:lsdException w:name="Colorful List Accent 2" w:uiPriority="72"/>
-    <w:lsdException w:name="Colorful Grid Accent 2" w:uiPriority="73"/>
-    <w:lsdException w:name="Light Shading Accent 3" w:uiPriority="60"/>
-    <w:lsdException w:name="Light List Accent 3" w:uiPriority="61"/>
-    <w:lsdException w:name="Light Grid Accent 3" w:uiPriority="62"/>
-    <w:lsdException w:name="Medium Shading 1 Accent 3" w:uiPriority="63"/>
-    <w:lsdException w:name="Medium Shading 2 Accent 3" w:uiPriority="64"/>
-    <w:lsdException w:name="Medium List 1 Accent 3" w:uiPriority="65"/>
-    <w:lsdException w:name="Medium List 2 Accent 3" w:uiPriority="66"/>
-    <w:lsdException w:name="Medium Grid 1 Accent 3" w:uiPriority="67"/>
-    <w:lsdException w:name="Medium Grid 2 Accent 3" w:uiPriority="68"/>
-    <w:lsdException w:name="Medium Grid 3 Accent 3" w:uiPriority="69"/>
-    <w:lsdException w:name="Dark List Accent 3" w:uiPriority="70"/>
-    <w:lsdException w:name="Colorful Shading Accent 3" w:uiPriority="71"/>
-    <w:lsdException w:name="Colorful List Accent 3" w:uiPriority="72"/>
-    <w:lsdException w:name="Colorful Grid Accent 3" w:uiPriority="73"/>
-    <w:lsdException w:name="Light Shading Accent 4" w:uiPriority="60"/>
-    <w:lsdException w:name="Light List Accent 4" w:uiPriority="61"/>
-    <w:lsdException w:name="Light Grid Accent 4" w:uiPriority="62"/>
-    <w:lsdException w:name="Medium Shading 1 Accent 4" w:uiPriority="63"/>
-    <w:lsdException w:name="Medium Shading 2 Accent 4" w:uiPriority="64"/>
-    <w:lsdException w:name="Medium List 1 Accent 4" w:uiPriority="65"/>
-    <w:lsdException w:name="Medium List 2 Accent 4" w:uiPriority="66"/>
-    <w:lsdException w:name="Medium Grid 1 Accent 4" w:uiPriority="67"/>
-    <w:lsdException w:name="Medium Grid 2 Accent 4" w:uiPriority="68"/>
-    <w:lsdException w:name="Medium Grid 3 Accent 4" w:uiPriority="69"/>
-    <w:lsdException w:name="Dark List Accent 4" w:uiPriority="70"/>
-    <w:lsdException w:name="Colorful Shading Accent 4" w:uiPriority="71"/>
-    <w:lsdException w:name="Colorful List Accent 4" w:uiPriority="72"/>
-    <w:lsdException w:name="Colorful Grid Accent 4" w:uiPriority="73"/>
-    <w:lsdException w:name="Light Shading Accent 5" w:uiPriority="60"/>
-    <w:lsdException w:name="Light List Accent 5" w:uiPriority="61"/>
-    <w:lsdException w:name="Light Grid Accent 5" w:uiPriority="62"/>
-    <w:lsdException w:name="Medium Shading 1 Accent 5" w:uiPriority="63"/>
-    <w:lsdException w:name="Medium Shading 2 Accent 5" w:uiPriority="64"/>
-    <w:lsdException w:name="Medium List 1 Accent 5" w:uiPriority="65"/>
-    <w:lsdException w:name="Medium List 2 Accent 5" w:uiPriority="66"/>
-    <w:lsdException w:name="Medium Grid 1 Accent 5" w:uiPriority="67"/>
-    <w:lsdException w:name="Medium Grid 2 Accent 5" w:uiPriority="68"/>
-    <w:lsdException w:name="Medium Grid 3 Accent 5" w:uiPriority="69"/>
-    <w:lsdException w:name="Dark List Accent 5" w:uiPriority="70"/>
-    <w:lsdException w:name="Colorful Shading Accent 5" w:uiPriority="71"/>
-    <w:lsdException w:name="Colorful List Accent 5" w:uiPriority="72"/>
-    <w:lsdException w:name="Colorful Grid Accent 5" w:uiPriority="73"/>
-    <w:lsdException w:name="Light Shading Accent 6" w:uiPriority="60"/>
-    <w:lsdException w:name="Light List Accent 6" w:uiPriority="61"/>
-    <w:lsdException w:name="Light Grid Accent 6" w:uiPriority="62"/>
-    <w:lsdException w:name="Medium Shading 1 Accent 6" w:uiPriority="63"/>
-    <w:lsdException w:name="Medium Shading 2 Accent 6" w:uiPriority="64"/>
-    <w:lsdException w:name="Medium List 1 Accent 6" w:uiPriority="65"/>
-    <w:lsdException w:name="Medium List 2 Accent 6" w:uiPriority="66"/>
-    <w:lsdException w:name="Medium Grid 1 Accent 6" w:uiPriority="67"/>
-    <w:lsdException w:name="Medium Grid 2 Accent 6" w:uiPriority="68"/>
-    <w:lsdException w:name="Medium Grid 3 Accent 6" w:uiPriority="69"/>
-    <w:lsdException w:name="Dark List Accent 6" w:uiPriority="70"/>
-    <w:lsdException w:name="Colorful Shading Accent 6" w:uiPriority="71"/>
-    <w:lsdException w:name="Colorful List Accent 6" w:uiPriority="72"/>
-    <w:lsdException w:name="Colorful Grid Accent 6" w:uiPriority="73"/>
-    <w:lsdException w:name="Subtle Emphasis" w:uiPriority="19" w:qFormat="1"/>
-    <w:lsdException w:name="Intense Emphasis" w:uiPriority="21" w:qFormat="1"/>
-    <w:lsdException w:name="Subtle Reference" w:uiPriority="31" w:qFormat="1"/>
-    <w:lsdException w:name="Intense Reference" w:uiPriority="32" w:qFormat="1"/>
-    <w:lsdException w:name="Book Title" w:uiPriority="33" w:qFormat="1"/>
-    <w:lsdException w:name="Bibliography" w:semiHidden="1" w:uiPriority="37" w:unhideWhenUsed="1"/>
-    <w:lsdException w:name="TOC Heading" w:semiHidden="1" w:uiPriority="39" w:unhideWhenUsed="1" w:qFormat="1"/>
+  <w:latentStyles w:defLockedState="0" w:defUIPriority="99" w:defSemiHidden="1" w:defUnhideWhenUsed="1" w:defQFormat="0" w:count="267">
+    <w:lsdException w:name="Normal" w:semiHidden="0" w:uiPriority="0" w:unhideWhenUsed="0" w:qFormat="1"/>
+    <w:lsdException w:name="heading 1" w:semiHidden="0" w:uiPriority="0" w:unhideWhenUsed="0" w:qFormat="1"/>
+    <w:lsdException w:name="heading 2" w:uiPriority="9" w:qFormat="1"/>
+    <w:lsdException w:name="heading 3" w:uiPriority="9" w:qFormat="1"/>
+    <w:lsdException w:name="heading 4" w:uiPriority="9" w:qFormat="1"/>
+    <w:lsdException w:name="heading 5" w:uiPriority="9" w:qFormat="1"/>
+    <w:lsdException w:name="heading 6" w:uiPriority="9" w:qFormat="1"/>
+    <w:lsdException w:name="heading 7" w:uiPriority="9" w:qFormat="1"/>
+    <w:lsdException w:name="heading 8" w:uiPriority="9" w:qFormat="1"/>
+    <w:lsdException w:name="heading 9" w:uiPriority="9" w:qFormat="1"/>
+    <w:lsdException w:name="toc 1" w:uiPriority="39"/>
+    <w:lsdException w:name="toc 2" w:uiPriority="39"/>
+    <w:lsdException w:name="toc 3" w:uiPriority="39"/>
+    <w:lsdException w:name="toc 4" w:uiPriority="39"/>
+    <w:lsdException w:name="toc 5" w:uiPriority="39"/>
+    <w:lsdException w:name="toc 6" w:uiPriority="39"/>
+    <w:lsdException w:name="toc 7" w:uiPriority="39"/>
+    <w:lsdException w:name="toc 8" w:uiPriority="39"/>
+    <w:lsdException w:name="toc 9" w:uiPriority="39"/>
+    <w:lsdException w:name="caption" w:uiPriority="35" w:qFormat="1"/>
+    <w:lsdException w:name="Title" w:semiHidden="0" w:uiPriority="10" w:unhideWhenUsed="0" w:qFormat="1"/>
+    <w:lsdException w:name="Default Paragraph Font" w:uiPriority="1"/>
+    <w:lsdException w:name="Subtitle" w:semiHidden="0" w:uiPriority="11" w:unhideWhenUsed="0" w:qFormat="1"/>
+    <w:lsdException w:name="Hyperlink" w:uiPriority="0"/>
+    <w:lsdException w:name="Strong" w:semiHidden="0" w:uiPriority="22" w:unhideWhenUsed="0" w:qFormat="1"/>
+    <w:lsdException w:name="Emphasis" w:semiHidden="0" w:uiPriority="20" w:unhideWhenUsed="0" w:qFormat="1"/>
+    <w:lsdException w:name="Plain Text" w:uiPriority="0"/>
+    <w:lsdException w:name="Table Grid" w:semiHidden="0" w:uiPriority="59" w:unhideWhenUsed="0"/>
+    <w:lsdException w:name="Placeholder Text" w:unhideWhenUsed="0"/>
+    <w:lsdException w:name="No Spacing" w:semiHidden="0" w:uiPriority="1" w:unhideWhenUsed="0" w:qFormat="1"/>
+    <w:lsdException w:name="Light Shading" w:semiHidden="0" w:uiPriority="60" w:unhideWhenUsed="0"/>
+    <w:lsdException w:name="Light List" w:semiHidden="0" w:uiPriority="61" w:unhideWhenUsed="0"/>
+    <w:lsdException w:name="Light Grid" w:semiHidden="0" w:uiPriority="62" w:unhideWhenUsed="0"/>
+    <w:lsdException w:name="Medium Shading 1" w:semiHidden="0" w:uiPriority="63" w:unhideWhenUsed="0"/>
+    <w:lsdException w:name="Medium Shading 2" w:semiHidden="0" w:uiPriority="64" w:unhideWhenUsed="0"/>
+    <w:lsdException w:name="Medium List 1" w:semiHidden="0" w:uiPriority="65" w:unhideWhenUsed="0"/>
+    <w:lsdException w:name="Medium List 2" w:semiHidden="0" w:uiPriority="66" w:unhideWhenUsed="0"/>
+    <w:lsdException w:name="Medium Grid 1" w:semiHidden="0" w:uiPriority="67" w:unhideWhenUsed="0"/>
+    <w:lsdException w:name="Medium Grid 2" w:semiHidden="0" w:uiPriority="68" w:unhideWhenUsed="0"/>
+    <w:lsdException w:name="Medium Grid 3" w:semiHidden="0" w:uiPriority="69" w:unhideWhenUsed="0"/>
+    <w:lsdException w:name="Dark List" w:semiHidden="0" w:uiPriority="70" w:unhideWhenUsed="0"/>
+    <w:lsdException w:name="Colorful Shading" w:semiHidden="0" w:uiPriority="71" w:unhideWhenUsed="0"/>
+    <w:lsdException w:name="Colorful List" w:semiHidden="0" w:uiPriority="72" w:unhideWhenUsed="0"/>
+    <w:lsdException w:name="Colorful Grid" w:semiHidden="0" w:uiPriority="73" w:unhideWhenUsed="0"/>
+    <w:lsdException w:name="Light Shading Accent 1" w:semiHidden="0" w:uiPriority="60" w:unhideWhenUsed="0"/>
+    <w:lsdException w:name="Light List Accent 1" w:semiHidden="0" w:uiPriority="61" w:unhideWhenUsed="0"/>
+    <w:lsdException w:name="Light Grid Accent 1" w:semiHidden="0" w:uiPriority="62" w:unhideWhenUsed="0"/>
+    <w:lsdException w:name="Medium Shading 1 Accent 1" w:semiHidden="0" w:uiPriority="63" w:unhideWhenUsed="0"/>
+    <w:lsdException w:name="Medium Shading 2 Accent 1" w:semiHidden="0" w:uiPriority="64" w:unhideWhenUsed="0"/>
+    <w:lsdException w:name="Medium List 1 Accent 1" w:semiHidden="0" w:uiPriority="65" w:unhideWhenUsed="0"/>
+    <w:lsdException w:name="Revision" w:unhideWhenUsed="0"/>
+    <w:lsdException w:name="List Paragraph" w:semiHidden="0" w:uiPriority="34" w:unhideWhenUsed="0" w:qFormat="1"/>
+    <w:lsdException w:name="Quote" w:semiHidden="0" w:uiPriority="29" w:unhideWhenUsed="0" w:qFormat="1"/>
+    <w:lsdException w:name="Intense Quote" w:semiHidden="0" w:uiPriority="30" w:unhideWhenUsed="0" w:qFormat="1"/>
+    <w:lsdException w:name="Medium List 2 Accent 1" w:semiHidden="0" w:uiPriority="66" w:unhideWhenUsed="0"/>
+    <w:lsdException w:name="Medium Grid 1 Accent 1" w:semiHidden="0" w:uiPriority="67" w:unhideWhenUsed="0"/>
+    <w:lsdException w:name="Medium Grid 2 Accent 1" w:semiHidden="0" w:uiPriority="68" w:unhideWhenUsed="0"/>
+    <w:lsdException w:name="Medium Grid 3 Accent 1" w:semiHidden="0" w:uiPriority="69" w:unhideWhenUsed="0"/>
+    <w:lsdException w:name="Dark List Accent 1" w:semiHidden="0" w:uiPriority="70" w:unhideWhenUsed="0"/>
+    <w:lsdException w:name="Colorful Shading Accent 1" w:semiHidden="0" w:uiPriority="71" w:unhideWhenUsed="0"/>
+    <w:lsdException w:name="Colorful List Accent 1" w:semiHidden="0" w:uiPriority="72" w:unhideWhenUsed="0"/>
+    <w:lsdException w:name="Colorful Grid Accent 1" w:semiHidden="0" w:uiPriority="73" w:unhideWhenUsed="0"/>
+    <w:lsdException w:name="Light Shading Accent 2" w:semiHidden="0" w:uiPriority="60" w:unhideWhenUsed="0"/>
+    <w:lsdException w:name="Light List Accent 2" w:semiHidden="0" w:uiPriority="61" w:unhideWhenUsed="0"/>
+    <w:lsdException w:name="Light Grid Accent 2" w:semiHidden="0" w:uiPriority="62" w:unhideWhenUsed="0"/>
+    <w:lsdException w:name="Medium Shading 1 Accent 2" w:semiHidden="0" w:uiPriority="63" w:unhideWhenUsed="0"/>
+    <w:lsdException w:name="Medium Shading 2 Accent 2" w:semiHidden="0" w:uiPriority="64" w:unhideWhenUsed="0"/>
+    <w:lsdException w:name="Medium List 1 Accent 2" w:semiHidden="0" w:uiPriority="65" w:unhideWhenUsed="0"/>
+    <w:lsdException w:name="Medium List 2 Accent 2" w:semiHidden="0" w:uiPriority="66" w:unhideWhenUsed="0"/>
+    <w:lsdException w:name="Medium Grid 1 Accent 2" w:semiHidden="0" w:uiPriority="67" w:unhideWhenUsed="0"/>
+    <w:lsdException w:name="Medium Grid 2 Accent 2" w:semiHidden="0" w:uiPriority="68" w:unhideWhenUsed="0"/>
+    <w:lsdException w:name="Medium Grid 3 Accent 2" w:semiHidden="0" w:uiPriority="69" w:unhideWhenUsed="0"/>
+    <w:lsdException w:name="Dark List Accent 2" w:semiHidden="0" w:uiPriority="70" w:unhideWhenUsed="0"/>
+    <w:lsdException w:name="Colorful Shading Accent 2" w:semiHidden="0" w:uiPriority="71" w:unhideWhenUsed="0"/>
+    <w:lsdException w:name="Colorful List Accent 2" w:semiHidden="0" w:uiPriority="72" w:unhideWhenUsed="0"/>
+    <w:lsdException w:name="Colorful Grid Accent 2" w:semiHidden="0" w:uiPriority="73" w:unhideWhenUsed="0"/>
+    <w:lsdException w:name="Light Shading Accent 3" w:semiHidden="0" w:uiPriority="60" w:unhideWhenUsed="0"/>
+    <w:lsdException w:name="Light List Accent 3" w:semiHidden="0" w:uiPriority="61" w:unhideWhenUsed="0"/>
+    <w:lsdException w:name="Light Grid Accent 3" w:semiHidden="0" w:uiPriority="62" w:unhideWhenUsed="0"/>
+    <w:lsdException w:name="Medium Shading 1 Accent 3" w:semiHidden="0" w:uiPriority="63" w:unhideWhenUsed="0"/>
+    <w:lsdException w:name="Medium Shading 2 Accent 3" w:semiHidden="0" w:uiPriority="64" w:unhideWhenUsed="0"/>
+    <w:lsdException w:name="Medium List 1 Accent 3" w:semiHidden="0" w:uiPriority="65" w:unhideWhenUsed="0"/>
+    <w:lsdException w:name="Medium List 2 Accent 3" w:semiHidden="0" w:uiPriority="66" w:unhideWhenUsed="0"/>
+    <w:lsdException w:name="Medium Grid 1 Accent 3" w:semiHidden="0" w:uiPriority="67" w:unhideWhenUsed="0"/>
+    <w:lsdException w:name="Medium Grid 2 Accent 3" w:semiHidden="0" w:uiPriority="68" w:unhideWhenUsed="0"/>
+    <w:lsdException w:name="Medium Grid 3 Accent 3" w:semiHidden="0" w:uiPriority="69" w:unhideWhenUsed="0"/>
+    <w:lsdException w:name="Dark List Accent 3" w:semiHidden="0" w:uiPriority="70" w:unhideWhenUsed="0"/>
+    <w:lsdException w:name="Colorful Shading Accent 3" w:semiHidden="0" w:uiPriority="71" w:unhideWhenUsed="0"/>
+    <w:lsdException w:name="Colorful List Accent 3" w:semiHidden="0" w:uiPriority="72" w:unhideWhenUsed="0"/>
+    <w:lsdException w:name="Colorful Grid Accent 3" w:semiHidden="0" w:uiPriority="73" w:unhideWhenUsed="0"/>
+    <w:lsdException w:name="Light Shading Accent 4" w:semiHidden="0" w:uiPriority="60" w:unhideWhenUsed="0"/>
+    <w:lsdException w:name="Light List Accent 4" w:semiHidden="0" w:uiPriority="61" w:unhideWhenUsed="0"/>
+    <w:lsdException w:name="Light Grid Accent 4" w:semiHidden="0" w:uiPriority="62" w:unhideWhenUsed="0"/>
+    <w:lsdException w:name="Medium Shading 1 Accent 4" w:semiHidden="0" w:uiPriority="63" w:unhideWhenUsed="0"/>
+    <w:lsdException w:name="Medium Shading 2 Accent 4" w:semiHidden="0" w:uiPriority="64" w:unhideWhenUsed="0"/>
+    <w:lsdException w:name="Medium List 1 Accent 4" w:semiHidden="0" w:uiPriority="65" w:unhideWhenUsed="0"/>
+    <w:lsdException w:name="Medium List 2 Accent 4" w:semiHidden="0" w:uiPriority="66" w:unhideWhenUsed="0"/>
+    <w:lsdException w:name="Medium Grid 1 Accent 4" w:semiHidden="0" w:uiPriority="67" w:unhideWhenUsed="0"/>
+    <w:lsdException w:name="Medium Grid 2 Accent 4" w:semiHidden="0" w:uiPriority="68" w:unhideWhenUsed="0"/>
+    <w:lsdException w:name="Medium Grid 3 Accent 4" w:semiHidden="0" w:uiPriority="69" w:unhideWhenUsed="0"/>
+    <w:lsdException w:name="Dark List Accent 4" w:semiHidden="0" w:uiPriority="70" w:unhideWhenUsed="0"/>
+    <w:lsdException w:name="Colorful Shading Accent 4" w:semiHidden="0" w:uiPriority="71" w:unhideWhenUsed="0"/>
+    <w:lsdException w:name="Colorful List Accent 4" w:semiHidden="0" w:uiPriority="72" w:unhideWhenUsed="0"/>
+    <w:lsdException w:name="Colorful Grid Accent 4" w:semiHidden="0" w:uiPriority="73" w:unhideWhenUsed="0"/>
+    <w:lsdException w:name="Light Shading Accent 5" w:semiHidden="0" w:uiPriority="60" w:unhideWhenUsed="0"/>
+    <w:lsdException w:name="Light List Accent 5" w:semiHidden="0" w:uiPriority="61" w:unhideWhenUsed="0"/>
+    <w:lsdException w:name="Light Grid Accent 5" w:semiHidden="0" w:uiPriority="62" w:unhideWhenUsed="0"/>
+    <w:lsdException w:name="Medium Shading 1 Accent 5" w:semiHidden="0" w:uiPriority="63" w:unhideWhenUsed="0"/>
+    <w:lsdException w:name="Medium Shading 2 Accent 5" w:semiHidden="0" w:uiPriority="64" w:unhideWhenUsed="0"/>
+    <w:lsdException w:name="Medium List 1 Accent 5" w:semiHidden="0" w:uiPriority="65" w:unhideWhenUsed="0"/>
+    <w:lsdException w:name="Medium List 2 Accent 5" w:semiHidden="0" w:uiPriority="66" w:unhideWhenUsed="0"/>
+    <w:lsdException w:name="Medium Grid 1 Accent 5" w:semiHidden="0" w:uiPriority="67" w:unhideWhenUsed="0"/>
+    <w:lsdException w:name="Medium Grid 2 Accent 5" w:semiHidden="0" w:uiPriority="68" w:unhideWhenUsed="0"/>
+    <w:lsdException w:name="Medium Grid 3 Accent 5" w:semiHidden="0" w:uiPriority="69" w:unhideWhenUsed="0"/>
+    <w:lsdException w:name="Dark List Accent 5" w:semiHidden="0" w:uiPriority="70" w:unhideWhenUsed="0"/>
+    <w:lsdException w:name="Colorful Shading Accent 5" w:semiHidden="0" w:uiPriority="71" w:unhideWhenUsed="0"/>
+    <w:lsdException w:name="Colorful List Accent 5" w:semiHidden="0" w:uiPriority="72" w:unhideWhenUsed="0"/>
+    <w:lsdException w:name="Colorful Grid Accent 5" w:semiHidden="0" w:uiPriority="73" w:unhideWhenUsed="0"/>
+    <w:lsdException w:name="Light Shading Accent 6" w:semiHidden="0" w:uiPriority="60" w:unhideWhenUsed="0"/>
+    <w:lsdException w:name="Light List Accent 6" w:semiHidden="0" w:uiPriority="61" w:unhideWhenUsed="0"/>
+    <w:lsdException w:name="Light Grid Accent 6" w:semiHidden="0" w:uiPriority="62" w:unhideWhenUsed="0"/>
+    <w:lsdException w:name="Medium Shading 1 Accent 6" w:semiHidden="0" w:uiPriority="63" w:unhideWhenUsed="0"/>
+    <w:lsdException w:name="Medium Shading 2 Accent 6" w:semiHidden="0" w:uiPriority="64" w:unhideWhenUsed="0"/>
+    <w:lsdException w:name="Medium List 1 Accent 6" w:semiHidden="0" w:uiPriority="65" w:unhideWhenUsed="0"/>
+    <w:lsdException w:name="Medium List 2 Accent 6" w:semiHidden="0" w:uiPriority="66" w:unhideWhenUsed="0"/>
+    <w:lsdException w:name="Medium Grid 1 Accent 6" w:semiHidden="0" w:uiPriority="67" w:unhideWhenUsed="0"/>
+    <w:lsdException w:name="Medium Grid 2 Accent 6" w:semiHidden="0" w:uiPriority="68" w:unhideWhenUsed="0"/>
+    <w:lsdException w:name="Medium Grid 3 Accent 6" w:semiHidden="0" w:uiPriority="69" w:unhideWhenUsed="0"/>
+    <w:lsdException w:name="Dark List Accent 6" w:semiHidden="0" w:uiPriority="70" w:unhideWhenUsed="0"/>
+    <w:lsdException w:name="Colorful Shading Accent 6" w:semiHidden="0" w:uiPriority="71" w:unhideWhenUsed="0"/>
+    <w:lsdException w:name="Colorful List Accent 6" w:semiHidden="0" w:uiPriority="72" w:unhideWhenUsed="0"/>
+    <w:lsdException w:name="Colorful Grid Accent 6" w:semiHidden="0" w:uiPriority="73" w:unhideWhenUsed="0"/>
+    <w:lsdException w:name="Subtle Emphasis" w:semiHidden="0" w:uiPriority="19" w:unhideWhenUsed="0" w:qFormat="1"/>
+    <w:lsdException w:name="Intense Emphasis" w:semiHidden="0" w:uiPriority="21" w:unhideWhenUsed="0" w:qFormat="1"/>
+    <w:lsdException w:name="Subtle Reference" w:semiHidden="0" w:uiPriority="31" w:unhideWhenUsed="0" w:qFormat="1"/>
+    <w:lsdException w:name="Intense Reference" w:semiHidden="0" w:uiPriority="32" w:unhideWhenUsed="0" w:qFormat="1"/>
+    <w:lsdException w:name="Book Title" w:semiHidden="0" w:uiPriority="33" w:unhideWhenUsed="0" w:qFormat="1"/>
+    <w:lsdException w:name="Bibliography" w:uiPriority="37"/>
+    <w:lsdException w:name="TOC Heading" w:uiPriority="39" w:qFormat="1"/>
   </w:latentStyles>
   <w:style w:type="paragraph" w:default="1" w:styleId="Normal">
     <w:name w:val="Normal"/>
     <w:qFormat/>
-    <w:rPr>
-      <w:sz w:val="24"/>
-      <w:szCs w:val="24"/>
-    </w:rPr>
   </w:style>
   <w:style w:type="paragraph" w:styleId="Heading1">
     <w:name w:val="heading 1"/>
     <w:basedOn w:val="Normal"/>
     <w:next w:val="Normal"/>
+    <w:link w:val="Heading1Char"/>
     <w:qFormat/>
-    <w:rsid w:val="00485A12"/>
+    <w:rsid w:val="00094AC5"/>
     <w:pPr>
       <w:keepNext/>
-      <w:spacing w:before="240" w:after="60"/>
+      <w:keepLines/>
+      <w:spacing w:before="480" w:after="0"/>
       <w:outlineLvl w:val="0"/>
     </w:pPr>
     <w:rPr>
-      <w:rFonts w:ascii="Arial" w:hAnsi="Arial" w:cs="Arial"/>
+      <w:rFonts w:asciiTheme="majorHAnsi" w:eastAsiaTheme="majorEastAsia" w:hAnsiTheme="majorHAnsi" w:cstheme="majorBidi"/>
       <w:b/>
       <w:bCs/>
-      <w:kern w:val="32"/>
-      <w:sz w:val="32"/>
-      <w:szCs w:val="32"/>
+      <w:color w:val="365F91" w:themeColor="accent1" w:themeShade="BF"/>
+      <w:sz w:val="28"/>
+      <w:szCs w:val="28"/>
     </w:rPr>
   </w:style>
   <w:style w:type="character" w:default="1" w:styleId="DefaultParagraphFont">
@@ -567,20 +506,30 @@
     <w:semiHidden/>
     <w:unhideWhenUsed/>
   </w:style>
-  <w:style w:type="character" w:styleId="Hyperlink">
-    <w:name w:val="Hyperlink"/>
-    <w:rPr>
-      <w:color w:val="0000FF"/>
-      <w:u w:val="single"/>
+  <w:style w:type="character" w:customStyle="1" w:styleId="Heading1Char">
+    <w:name w:val="Heading 1 Char"/>
+    <w:basedOn w:val="DefaultParagraphFont"/>
+    <w:link w:val="Heading1"/>
+    <w:rsid w:val="00094AC5"/>
+    <w:rPr>
+      <w:rFonts w:asciiTheme="majorHAnsi" w:eastAsiaTheme="majorEastAsia" w:hAnsiTheme="majorHAnsi" w:cstheme="majorBidi"/>
+      <w:b/>
+      <w:bCs/>
+      <w:color w:val="365F91" w:themeColor="accent1" w:themeShade="BF"/>
+      <w:sz w:val="28"/>
+      <w:szCs w:val="28"/>
     </w:rPr>
   </w:style>
   <w:style w:type="paragraph" w:styleId="PlainText">
     <w:name w:val="Plain Text"/>
     <w:basedOn w:val="Normal"/>
     <w:link w:val="PlainTextChar"/>
-    <w:rsid w:val="00726AD4"/>
-    <w:rPr>
-      <w:rFonts w:ascii="Courier New" w:hAnsi="Courier New" w:cs="Courier New"/>
+    <w:rsid w:val="00094AC5"/>
+    <w:pPr>
+      <w:spacing w:after="0" w:line="240" w:lineRule="auto"/>
+    </w:pPr>
+    <w:rPr>
+      <w:rFonts w:ascii="Courier New" w:eastAsia="Times New Roman" w:hAnsi="Courier New" w:cs="Courier New"/>
       <w:sz w:val="20"/>
       <w:szCs w:val="20"/>
     </w:rPr>
@@ -589,9 +538,133 @@
     <w:name w:val="Plain Text Char"/>
     <w:basedOn w:val="DefaultParagraphFont"/>
     <w:link w:val="PlainText"/>
-    <w:rsid w:val="005041E4"/>
-    <w:rPr>
-      <w:rFonts w:ascii="Courier New" w:hAnsi="Courier New" w:cs="Courier New"/>
+    <w:rsid w:val="00094AC5"/>
+    <w:rPr>
+      <w:rFonts w:ascii="Courier New" w:eastAsia="Times New Roman" w:hAnsi="Courier New" w:cs="Courier New"/>
+      <w:sz w:val="20"/>
+      <w:szCs w:val="20"/>
+    </w:rPr>
+  </w:style>
+  <w:style w:type="character" w:styleId="Hyperlink">
+    <w:name w:val="Hyperlink"/>
+    <w:rsid w:val="00094AC5"/>
+    <w:rPr>
+      <w:color w:val="0000FF"/>
+      <w:u w:val="single"/>
+    </w:rPr>
+  </w:style>
+  <w:style w:type="character" w:styleId="CommentReference">
+    <w:name w:val="annotation reference"/>
+    <w:basedOn w:val="DefaultParagraphFont"/>
+    <w:uiPriority w:val="99"/>
+    <w:semiHidden/>
+    <w:unhideWhenUsed/>
+    <w:rsid w:val="00C735C5"/>
+    <w:rPr>
+      <w:sz w:val="16"/>
+      <w:szCs w:val="16"/>
+    </w:rPr>
+  </w:style>
+  <w:style w:type="paragraph" w:styleId="CommentText">
+    <w:name w:val="annotation text"/>
+    <w:basedOn w:val="Normal"/>
+    <w:link w:val="CommentTextChar"/>
+    <w:uiPriority w:val="99"/>
+    <w:semiHidden/>
+    <w:unhideWhenUsed/>
+    <w:rsid w:val="00C735C5"/>
+    <w:pPr>
+      <w:spacing w:line="240" w:lineRule="auto"/>
+    </w:pPr>
+    <w:rPr>
+      <w:rFonts w:eastAsiaTheme="minorEastAsia"/>
+      <w:sz w:val="20"/>
+      <w:szCs w:val="20"/>
+    </w:rPr>
+  </w:style>
+  <w:style w:type="character" w:customStyle="1" w:styleId="CommentTextChar">
+    <w:name w:val="Comment Text Char"/>
+    <w:basedOn w:val="DefaultParagraphFont"/>
+    <w:link w:val="CommentText"/>
+    <w:uiPriority w:val="99"/>
+    <w:semiHidden/>
+    <w:rsid w:val="00C735C5"/>
+    <w:rPr>
+      <w:rFonts w:eastAsiaTheme="minorEastAsia"/>
+      <w:sz w:val="20"/>
+      <w:szCs w:val="20"/>
+    </w:rPr>
+  </w:style>
+  <w:style w:type="paragraph" w:styleId="CommentSubject">
+    <w:name w:val="annotation subject"/>
+    <w:basedOn w:val="CommentText"/>
+    <w:next w:val="CommentText"/>
+    <w:link w:val="CommentSubjectChar"/>
+    <w:uiPriority w:val="99"/>
+    <w:semiHidden/>
+    <w:unhideWhenUsed/>
+    <w:rsid w:val="00C735C5"/>
+    <w:rPr>
+      <w:b/>
+      <w:bCs/>
+    </w:rPr>
+  </w:style>
+  <w:style w:type="character" w:customStyle="1" w:styleId="CommentSubjectChar">
+    <w:name w:val="Comment Subject Char"/>
+    <w:basedOn w:val="CommentTextChar"/>
+    <w:link w:val="CommentSubject"/>
+    <w:uiPriority w:val="99"/>
+    <w:semiHidden/>
+    <w:rsid w:val="00C735C5"/>
+    <w:rPr>
+      <w:rFonts w:eastAsiaTheme="minorEastAsia"/>
+      <w:b/>
+      <w:bCs/>
+      <w:sz w:val="20"/>
+      <w:szCs w:val="20"/>
+    </w:rPr>
+  </w:style>
+  <w:style w:type="paragraph" w:styleId="BalloonText">
+    <w:name w:val="Balloon Text"/>
+    <w:basedOn w:val="Normal"/>
+    <w:link w:val="BalloonTextChar"/>
+    <w:uiPriority w:val="99"/>
+    <w:semiHidden/>
+    <w:unhideWhenUsed/>
+    <w:rsid w:val="00C735C5"/>
+    <w:pPr>
+      <w:spacing w:after="0" w:line="240" w:lineRule="auto"/>
+    </w:pPr>
+    <w:rPr>
+      <w:rFonts w:ascii="Tahoma" w:eastAsiaTheme="minorEastAsia" w:hAnsi="Tahoma" w:cs="Tahoma"/>
+      <w:sz w:val="16"/>
+      <w:szCs w:val="16"/>
+    </w:rPr>
+  </w:style>
+  <w:style w:type="character" w:customStyle="1" w:styleId="BalloonTextChar">
+    <w:name w:val="Balloon Text Char"/>
+    <w:basedOn w:val="DefaultParagraphFont"/>
+    <w:link w:val="BalloonText"/>
+    <w:uiPriority w:val="99"/>
+    <w:semiHidden/>
+    <w:rsid w:val="00C735C5"/>
+    <w:rPr>
+      <w:rFonts w:ascii="Tahoma" w:eastAsiaTheme="minorEastAsia" w:hAnsi="Tahoma" w:cs="Tahoma"/>
+      <w:sz w:val="16"/>
+      <w:szCs w:val="16"/>
+    </w:rPr>
+  </w:style>
+  <w:style w:type="paragraph" w:styleId="Revision">
+    <w:name w:val="Revision"/>
+    <w:hidden/>
+    <w:uiPriority w:val="99"/>
+    <w:semiHidden/>
+    <w:rsid w:val="00C735C5"/>
+    <w:pPr>
+      <w:spacing w:after="0" w:line="240" w:lineRule="auto"/>
+    </w:pPr>
+    <w:rPr>
+      <w:rFonts w:eastAsiaTheme="minorEastAsia"/>
     </w:rPr>
   </w:style>
 </w:styles>
@@ -602,166 +675,183 @@
   <w:docDefaults>
     <w:rPrDefault>
       <w:rPr>
-        <w:rFonts w:ascii="Times New Roman" w:eastAsia="Times New Roman" w:hAnsi="Times New Roman" w:cs="Times New Roman"/>
+        <w:rFonts w:asciiTheme="minorHAnsi" w:eastAsiaTheme="minorHAnsi" w:hAnsiTheme="minorHAnsi" w:cstheme="minorBidi"/>
+        <w:sz w:val="22"/>
+        <w:szCs w:val="22"/>
         <w:lang w:val="en-US" w:eastAsia="en-US" w:bidi="ar-SA"/>
       </w:rPr>
     </w:rPrDefault>
-    <w:pPrDefault/>
+    <w:pPrDefault>
+      <w:pPr>
+        <w:spacing w:after="200" w:line="276" w:lineRule="auto"/>
+      </w:pPr>
+    </w:pPrDefault>
   </w:docDefaults>
-  <w:latentStyles w:defLockedState="0" w:defUIPriority="0" w:defSemiHidden="0" w:defUnhideWhenUsed="0" w:defQFormat="0" w:count="267">
-    <w:lsdException w:name="Normal" w:qFormat="1"/>
-    <w:lsdException w:name="heading 1" w:qFormat="1"/>
-    <w:lsdException w:name="heading 2" w:semiHidden="1" w:unhideWhenUsed="1" w:qFormat="1"/>
-    <w:lsdException w:name="heading 3" w:semiHidden="1" w:unhideWhenUsed="1" w:qFormat="1"/>
-    <w:lsdException w:name="heading 4" w:semiHidden="1" w:unhideWhenUsed="1" w:qFormat="1"/>
-    <w:lsdException w:name="heading 5" w:semiHidden="1" w:unhideWhenUsed="1" w:qFormat="1"/>
-    <w:lsdException w:name="heading 6" w:semiHidden="1" w:unhideWhenUsed="1" w:qFormat="1"/>
-    <w:lsdException w:name="heading 7" w:semiHidden="1" w:unhideWhenUsed="1" w:qFormat="1"/>
-    <w:lsdException w:name="heading 8" w:semiHidden="1" w:unhideWhenUsed="1" w:qFormat="1"/>
-    <w:lsdException w:name="heading 9" w:semiHidden="1" w:unhideWhenUsed="1" w:qFormat="1"/>
-    <w:lsdException w:name="caption" w:semiHidden="1" w:unhideWhenUsed="1" w:qFormat="1"/>
-    <w:lsdException w:name="Title" w:qFormat="1"/>
-    <w:lsdException w:name="Subtitle" w:qFormat="1"/>
-    <w:lsdException w:name="Strong" w:qFormat="1"/>
-    <w:lsdException w:name="Emphasis" w:qFormat="1"/>
-    <w:lsdException w:name="Placeholder Text" w:semiHidden="1" w:uiPriority="99"/>
-    <w:lsdException w:name="No Spacing" w:uiPriority="1" w:qFormat="1"/>
-    <w:lsdException w:name="Light Shading" w:uiPriority="60"/>
-    <w:lsdException w:name="Light List" w:uiPriority="61"/>
-    <w:lsdException w:name="Light Grid" w:uiPriority="62"/>
-    <w:lsdException w:name="Medium Shading 1" w:uiPriority="63"/>
-    <w:lsdException w:name="Medium Shading 2" w:uiPriority="64"/>
-    <w:lsdException w:name="Medium List 1" w:uiPriority="65"/>
-    <w:lsdException w:name="Medium List 2" w:uiPriority="66"/>
-    <w:lsdException w:name="Medium Grid 1" w:uiPriority="67"/>
-    <w:lsdException w:name="Medium Grid 2" w:uiPriority="68"/>
-    <w:lsdException w:name="Medium Grid 3" w:uiPriority="69"/>
-    <w:lsdException w:name="Dark List" w:uiPriority="70"/>
-    <w:lsdException w:name="Colorful Shading" w:uiPriority="71"/>
-    <w:lsdException w:name="Colorful List" w:uiPriority="72"/>
-    <w:lsdException w:name="Colorful Grid" w:uiPriority="73"/>
-    <w:lsdException w:name="Light Shading Accent 1" w:uiPriority="60"/>
-    <w:lsdException w:name="Light List Accent 1" w:uiPriority="61"/>
-    <w:lsdException w:name="Light Grid Accent 1" w:uiPriority="62"/>
-    <w:lsdException w:name="Medium Shading 1 Accent 1" w:uiPriority="63"/>
-    <w:lsdException w:name="Medium Shading 2 Accent 1" w:uiPriority="64"/>
-    <w:lsdException w:name="Medium List 1 Accent 1" w:uiPriority="65"/>
-    <w:lsdException w:name="Revision" w:semiHidden="1" w:uiPriority="99"/>
-    <w:lsdException w:name="List Paragraph" w:uiPriority="34" w:qFormat="1"/>
-    <w:lsdException w:name="Quote" w:uiPriority="29" w:qFormat="1"/>
-    <w:lsdException w:name="Intense Quote" w:uiPriority="30" w:qFormat="1"/>
-    <w:lsdException w:name="Medium List 2 Accent 1" w:uiPriority="66"/>
-    <w:lsdException w:name="Medium Grid 1 Accent 1" w:uiPriority="67"/>
-    <w:lsdException w:name="Medium Grid 2 Accent 1" w:uiPriority="68"/>
-    <w:lsdException w:name="Medium Grid 3 Accent 1" w:uiPriority="69"/>
-    <w:lsdException w:name="Dark List Accent 1" w:uiPriority="70"/>
-    <w:lsdException w:name="Colorful Shading Accent 1" w:uiPriority="71"/>
-    <w:lsdException w:name="Colorful List Accent 1" w:uiPriority="72"/>
-    <w:lsdException w:name="Colorful Grid Accent 1" w:uiPriority="73"/>
-    <w:lsdException w:name="Light Shading Accent 2" w:uiPriority="60"/>
-    <w:lsdException w:name="Light List Accent 2" w:uiPriority="61"/>
-    <w:lsdException w:name="Light Grid Accent 2" w:uiPriority="62"/>
-    <w:lsdException w:name="Medium Shading 1 Accent 2" w:uiPriority="63"/>
-    <w:lsdException w:name="Medium Shading 2 Accent 2" w:uiPriority="64"/>
-    <w:lsdException w:name="Medium List 1 Accent 2" w:uiPriority="65"/>
-    <w:lsdException w:name="Medium List 2 Accent 2" w:uiPriority="66"/>
-    <w:lsdException w:name="Medium Grid 1 Accent 2" w:uiPriority="67"/>
-    <w:lsdException w:name="Medium Grid 2 Accent 2" w:uiPriority="68"/>
-    <w:lsdException w:name="Medium Grid 3 Accent 2" w:uiPriority="69"/>
-    <w:lsdException w:name="Dark List Accent 2" w:uiPriority="70"/>
-    <w:lsdException w:name="Colorful Shading Accent 2" w:uiPriority="71"/>
-    <w:lsdException w:name="Colorful List Accent 2" w:uiPriority="72"/>
-    <w:lsdException w:name="Colorful Grid Accent 2" w:uiPriority="73"/>
-    <w:lsdException w:name="Light Shading Accent 3" w:uiPriority="60"/>
-    <w:lsdException w:name="Light List Accent 3" w:uiPriority="61"/>
-    <w:lsdException w:name="Light Grid Accent 3" w:uiPriority="62"/>
-    <w:lsdException w:name="Medium Shading 1 Accent 3" w:uiPriority="63"/>
-    <w:lsdException w:name="Medium Shading 2 Accent 3" w:uiPriority="64"/>
-    <w:lsdException w:name="Medium List 1 Accent 3" w:uiPriority="65"/>
-    <w:lsdException w:name="Medium List 2 Accent 3" w:uiPriority="66"/>
-    <w:lsdException w:name="Medium Grid 1 Accent 3" w:uiPriority="67"/>
-    <w:lsdException w:name="Medium Grid 2 Accent 3" w:uiPriority="68"/>
-    <w:lsdException w:name="Medium Grid 3 Accent 3" w:uiPriority="69"/>
-    <w:lsdException w:name="Dark List Accent 3" w:uiPriority="70"/>
-    <w:lsdException w:name="Colorful Shading Accent 3" w:uiPriority="71"/>
-    <w:lsdException w:name="Colorful List Accent 3" w:uiPriority="72"/>
-    <w:lsdException w:name="Colorful Grid Accent 3" w:uiPriority="73"/>
-    <w:lsdException w:name="Light Shading Accent 4" w:uiPriority="60"/>
-    <w:lsdException w:name="Light List Accent 4" w:uiPriority="61"/>
-    <w:lsdException w:name="Light Grid Accent 4" w:uiPriority="62"/>
-    <w:lsdException w:name="Medium Shading 1 Accent 4" w:uiPriority="63"/>
-    <w:lsdException w:name="Medium Shading 2 Accent 4" w:uiPriority="64"/>
-    <w:lsdException w:name="Medium List 1 Accent 4" w:uiPriority="65"/>
-    <w:lsdException w:name="Medium List 2 Accent 4" w:uiPriority="66"/>
-    <w:lsdException w:name="Medium Grid 1 Accent 4" w:uiPriority="67"/>
-    <w:lsdException w:name="Medium Grid 2 Accent 4" w:uiPriority="68"/>
-    <w:lsdException w:name="Medium Grid 3 Accent 4" w:uiPriority="69"/>
-    <w:lsdException w:name="Dark List Accent 4" w:uiPriority="70"/>
-    <w:lsdException w:name="Colorful Shading Accent 4" w:uiPriority="71"/>
-    <w:lsdException w:name="Colorful List Accent 4" w:uiPriority="72"/>
-    <w:lsdException w:name="Colorful Grid Accent 4" w:uiPriority="73"/>
-    <w:lsdException w:name="Light Shading Accent 5" w:uiPriority="60"/>
-    <w:lsdException w:name="Light List Accent 5" w:uiPriority="61"/>
-    <w:lsdException w:name="Light Grid Accent 5" w:uiPriority="62"/>
-    <w:lsdException w:name="Medium Shading 1 Accent 5" w:uiPriority="63"/>
-    <w:lsdException w:name="Medium Shading 2 Accent 5" w:uiPriority="64"/>
-    <w:lsdException w:name="Medium List 1 Accent 5" w:uiPriority="65"/>
-    <w:lsdException w:name="Medium List 2 Accent 5" w:uiPriority="66"/>
-    <w:lsdException w:name="Medium Grid 1 Accent 5" w:uiPriority="67"/>
-    <w:lsdException w:name="Medium Grid 2 Accent 5" w:uiPriority="68"/>
-    <w:lsdException w:name="Medium Grid 3 Accent 5" w:uiPriority="69"/>
-    <w:lsdException w:name="Dark List Accent 5" w:uiPriority="70"/>
-    <w:lsdException w:name="Colorful Shading Accent 5" w:uiPriority="71"/>
-    <w:lsdException w:name="Colorful List Accent 5" w:uiPriority="72"/>
-    <w:lsdException w:name="Colorful Grid Accent 5" w:uiPriority="73"/>
-    <w:lsdException w:name="Light Shading Accent 6" w:uiPriority="60"/>
-    <w:lsdException w:name="Light List Accent 6" w:uiPriority="61"/>
-    <w:lsdException w:name="Light Grid Accent 6" w:uiPriority="62"/>
-    <w:lsdException w:name="Medium Shading 1 Accent 6" w:uiPriority="63"/>
-    <w:lsdException w:name="Medium Shading 2 Accent 6" w:uiPriority="64"/>
-    <w:lsdException w:name="Medium List 1 Accent 6" w:uiPriority="65"/>
-    <w:lsdException w:name="Medium List 2 Accent 6" w:uiPriority="66"/>
-    <w:lsdException w:name="Medium Grid 1 Accent 6" w:uiPriority="67"/>
-    <w:lsdException w:name="Medium Grid 2 Accent 6" w:uiPriority="68"/>
-    <w:lsdException w:name="Medium Grid 3 Accent 6" w:uiPriority="69"/>
-    <w:lsdException w:name="Dark List Accent 6" w:uiPriority="70"/>
-    <w:lsdException w:name="Colorful Shading Accent 6" w:uiPriority="71"/>
-    <w:lsdException w:name="Colorful List Accent 6" w:uiPriority="72"/>
-    <w:lsdException w:name="Colorful Grid Accent 6" w:uiPriority="73"/>
-    <w:lsdException w:name="Subtle Emphasis" w:uiPriority="19" w:qFormat="1"/>
-    <w:lsdException w:name="Intense Emphasis" w:uiPriority="21" w:qFormat="1"/>
-    <w:lsdException w:name="Subtle Reference" w:uiPriority="31" w:qFormat="1"/>
-    <w:lsdException w:name="Intense Reference" w:uiPriority="32" w:qFormat="1"/>
-    <w:lsdException w:name="Book Title" w:uiPriority="33" w:qFormat="1"/>
-    <w:lsdException w:name="Bibliography" w:semiHidden="1" w:uiPriority="37" w:unhideWhenUsed="1"/>
-    <w:lsdException w:name="TOC Heading" w:semiHidden="1" w:uiPriority="39" w:unhideWhenUsed="1" w:qFormat="1"/>
+  <w:latentStyles w:defLockedState="0" w:defUIPriority="99" w:defSemiHidden="1" w:defUnhideWhenUsed="1" w:defQFormat="0" w:count="267">
+    <w:lsdException w:name="Normal" w:semiHidden="0" w:uiPriority="0" w:unhideWhenUsed="0" w:qFormat="1"/>
+    <w:lsdException w:name="heading 1" w:semiHidden="0" w:uiPriority="0" w:unhideWhenUsed="0" w:qFormat="1"/>
+    <w:lsdException w:name="heading 2" w:uiPriority="9" w:qFormat="1"/>
+    <w:lsdException w:name="heading 3" w:uiPriority="9" w:qFormat="1"/>
+    <w:lsdException w:name="heading 4" w:uiPriority="9" w:qFormat="1"/>
+    <w:lsdException w:name="heading 5" w:uiPriority="9" w:qFormat="1"/>
+    <w:lsdException w:name="heading 6" w:uiPriority="9" w:qFormat="1"/>
+    <w:lsdException w:name="heading 7" w:uiPriority="9" w:qFormat="1"/>
+    <w:lsdException w:name="heading 8" w:uiPriority="9" w:qFormat="1"/>
+    <w:lsdException w:name="heading 9" w:uiPriority="9" w:qFormat="1"/>
+    <w:lsdException w:name="toc 1" w:uiPriority="39"/>
+    <w:lsdException w:name="toc 2" w:uiPriority="39"/>
+    <w:lsdException w:name="toc 3" w:uiPriority="39"/>
+    <w:lsdException w:name="toc 4" w:uiPriority="39"/>
+    <w:lsdException w:name="toc 5" w:uiPriority="39"/>
+    <w:lsdException w:name="toc 6" w:uiPriority="39"/>
+    <w:lsdException w:name="toc 7" w:uiPriority="39"/>
+    <w:lsdException w:name="toc 8" w:uiPriority="39"/>
+    <w:lsdException w:name="toc 9" w:uiPriority="39"/>
+    <w:lsdException w:name="caption" w:uiPriority="35" w:qFormat="1"/>
+    <w:lsdException w:name="Title" w:semiHidden="0" w:uiPriority="10" w:unhideWhenUsed="0" w:qFormat="1"/>
+    <w:lsdException w:name="Default Paragraph Font" w:uiPriority="1"/>
+    <w:lsdException w:name="Subtitle" w:semiHidden="0" w:uiPriority="11" w:unhideWhenUsed="0" w:qFormat="1"/>
+    <w:lsdException w:name="Hyperlink" w:uiPriority="0"/>
+    <w:lsdException w:name="Strong" w:semiHidden="0" w:uiPriority="22" w:unhideWhenUsed="0" w:qFormat="1"/>
+    <w:lsdException w:name="Emphasis" w:semiHidden="0" w:uiPriority="20" w:unhideWhenUsed="0" w:qFormat="1"/>
+    <w:lsdException w:name="Plain Text" w:uiPriority="0"/>
+    <w:lsdException w:name="Table Grid" w:semiHidden="0" w:uiPriority="59" w:unhideWhenUsed="0"/>
+    <w:lsdException w:name="Placeholder Text" w:unhideWhenUsed="0"/>
+    <w:lsdException w:name="No Spacing" w:semiHidden="0" w:uiPriority="1" w:unhideWhenUsed="0" w:qFormat="1"/>
+    <w:lsdException w:name="Light Shading" w:semiHidden="0" w:uiPriority="60" w:unhideWhenUsed="0"/>
+    <w:lsdException w:name="Light List" w:semiHidden="0" w:uiPriority="61" w:unhideWhenUsed="0"/>
+    <w:lsdException w:name="Light Grid" w:semiHidden="0" w:uiPriority="62" w:unhideWhenUsed="0"/>
+    <w:lsdException w:name="Medium Shading 1" w:semiHidden="0" w:uiPriority="63" w:unhideWhenUsed="0"/>
+    <w:lsdException w:name="Medium Shading 2" w:semiHidden="0" w:uiPriority="64" w:unhideWhenUsed="0"/>
+    <w:lsdException w:name="Medium List 1" w:semiHidden="0" w:uiPriority="65" w:unhideWhenUsed="0"/>
+    <w:lsdException w:name="Medium List 2" w:semiHidden="0" w:uiPriority="66" w:unhideWhenUsed="0"/>
+    <w:lsdException w:name="Medium Grid 1" w:semiHidden="0" w:uiPriority="67" w:unhideWhenUsed="0"/>
+    <w:lsdException w:name="Medium Grid 2" w:semiHidden="0" w:uiPriority="68" w:unhideWhenUsed="0"/>
+    <w:lsdException w:name="Medium Grid 3" w:semiHidden="0" w:uiPriority="69" w:unhideWhenUsed="0"/>
+    <w:lsdException w:name="Dark List" w:semiHidden="0" w:uiPriority="70" w:unhideWhenUsed="0"/>
+    <w:lsdException w:name="Colorful Shading" w:semiHidden="0" w:uiPriority="71" w:unhideWhenUsed="0"/>
+    <w:lsdException w:name="Colorful List" w:semiHidden="0" w:uiPriority="72" w:unhideWhenUsed="0"/>
+    <w:lsdException w:name="Colorful Grid" w:semiHidden="0" w:uiPriority="73" w:unhideWhenUsed="0"/>
+    <w:lsdException w:name="Light Shading Accent 1" w:semiHidden="0" w:uiPriority="60" w:unhideWhenUsed="0"/>
+    <w:lsdException w:name="Light List Accent 1" w:semiHidden="0" w:uiPriority="61" w:unhideWhenUsed="0"/>
+    <w:lsdException w:name="Light Grid Accent 1" w:semiHidden="0" w:uiPriority="62" w:unhideWhenUsed="0"/>
+    <w:lsdException w:name="Medium Shading 1 Accent 1" w:semiHidden="0" w:uiPriority="63" w:unhideWhenUsed="0"/>
+    <w:lsdException w:name="Medium Shading 2 Accent 1" w:semiHidden="0" w:uiPriority="64" w:unhideWhenUsed="0"/>
+    <w:lsdException w:name="Medium List 1 Accent 1" w:semiHidden="0" w:uiPriority="65" w:unhideWhenUsed="0"/>
+    <w:lsdException w:name="Revision" w:unhideWhenUsed="0"/>
+    <w:lsdException w:name="List Paragraph" w:semiHidden="0" w:uiPriority="34" w:unhideWhenUsed="0" w:qFormat="1"/>
+    <w:lsdException w:name="Quote" w:semiHidden="0" w:uiPriority="29" w:unhideWhenUsed="0" w:qFormat="1"/>
+    <w:lsdException w:name="Intense Quote" w:semiHidden="0" w:uiPriority="30" w:unhideWhenUsed="0" w:qFormat="1"/>
+    <w:lsdException w:name="Medium List 2 Accent 1" w:semiHidden="0" w:uiPriority="66" w:unhideWhenUsed="0"/>
+    <w:lsdException w:name="Medium Grid 1 Accent 1" w:semiHidden="0" w:uiPriority="67" w:unhideWhenUsed="0"/>
+    <w:lsdException w:name="Medium Grid 2 Accent 1" w:semiHidden="0" w:uiPriority="68" w:unhideWhenUsed="0"/>
+    <w:lsdException w:name="Medium Grid 3 Accent 1" w:semiHidden="0" w:uiPriority="69" w:unhideWhenUsed="0"/>
+    <w:lsdException w:name="Dark List Accent 1" w:semiHidden="0" w:uiPriority="70" w:unhideWhenUsed="0"/>
+    <w:lsdException w:name="Colorful Shading Accent 1" w:semiHidden="0" w:uiPriority="71" w:unhideWhenUsed="0"/>
+    <w:lsdException w:name="Colorful List Accent 1" w:semiHidden="0" w:uiPriority="72" w:unhideWhenUsed="0"/>
+    <w:lsdException w:name="Colorful Grid Accent 1" w:semiHidden="0" w:uiPriority="73" w:unhideWhenUsed="0"/>
+    <w:lsdException w:name="Light Shading Accent 2" w:semiHidden="0" w:uiPriority="60" w:unhideWhenUsed="0"/>
+    <w:lsdException w:name="Light List Accent 2" w:semiHidden="0" w:uiPriority="61" w:unhideWhenUsed="0"/>
+    <w:lsdException w:name="Light Grid Accent 2" w:semiHidden="0" w:uiPriority="62" w:unhideWhenUsed="0"/>
+    <w:lsdException w:name="Medium Shading 1 Accent 2" w:semiHidden="0" w:uiPriority="63" w:unhideWhenUsed="0"/>
+    <w:lsdException w:name="Medium Shading 2 Accent 2" w:semiHidden="0" w:uiPriority="64" w:unhideWhenUsed="0"/>
+    <w:lsdException w:name="Medium List 1 Accent 2" w:semiHidden="0" w:uiPriority="65" w:unhideWhenUsed="0"/>
+    <w:lsdException w:name="Medium List 2 Accent 2" w:semiHidden="0" w:uiPriority="66" w:unhideWhenUsed="0"/>
+    <w:lsdException w:name="Medium Grid 1 Accent 2" w:semiHidden="0" w:uiPriority="67" w:unhideWhenUsed="0"/>
+    <w:lsdException w:name="Medium Grid 2 Accent 2" w:semiHidden="0" w:uiPriority="68" w:unhideWhenUsed="0"/>
+    <w:lsdException w:name="Medium Grid 3 Accent 2" w:semiHidden="0" w:uiPriority="69" w:unhideWhenUsed="0"/>
+    <w:lsdException w:name="Dark List Accent 2" w:semiHidden="0" w:uiPriority="70" w:unhideWhenUsed="0"/>
+    <w:lsdException w:name="Colorful Shading Accent 2" w:semiHidden="0" w:uiPriority="71" w:unhideWhenUsed="0"/>
+    <w:lsdException w:name="Colorful List Accent 2" w:semiHidden="0" w:uiPriority="72" w:unhideWhenUsed="0"/>
+    <w:lsdException w:name="Colorful Grid Accent 2" w:semiHidden="0" w:uiPriority="73" w:unhideWhenUsed="0"/>
+    <w:lsdException w:name="Light Shading Accent 3" w:semiHidden="0" w:uiPriority="60" w:unhideWhenUsed="0"/>
+    <w:lsdException w:name="Light List Accent 3" w:semiHidden="0" w:uiPriority="61" w:unhideWhenUsed="0"/>
+    <w:lsdException w:name="Light Grid Accent 3" w:semiHidden="0" w:uiPriority="62" w:unhideWhenUsed="0"/>
+    <w:lsdException w:name="Medium Shading 1 Accent 3" w:semiHidden="0" w:uiPriority="63" w:unhideWhenUsed="0"/>
+    <w:lsdException w:name="Medium Shading 2 Accent 3" w:semiHidden="0" w:uiPriority="64" w:unhideWhenUsed="0"/>
+    <w:lsdException w:name="Medium List 1 Accent 3" w:semiHidden="0" w:uiPriority="65" w:unhideWhenUsed="0"/>
+    <w:lsdException w:name="Medium List 2 Accent 3" w:semiHidden="0" w:uiPriority="66" w:unhideWhenUsed="0"/>
+    <w:lsdException w:name="Medium Grid 1 Accent 3" w:semiHidden="0" w:uiPriority="67" w:unhideWhenUsed="0"/>
+    <w:lsdException w:name="Medium Grid 2 Accent 3" w:semiHidden="0" w:uiPriority="68" w:unhideWhenUsed="0"/>
+    <w:lsdException w:name="Medium Grid 3 Accent 3" w:semiHidden="0" w:uiPriority="69" w:unhideWhenUsed="0"/>
+    <w:lsdException w:name="Dark List Accent 3" w:semiHidden="0" w:uiPriority="70" w:unhideWhenUsed="0"/>
+    <w:lsdException w:name="Colorful Shading Accent 3" w:semiHidden="0" w:uiPriority="71" w:unhideWhenUsed="0"/>
+    <w:lsdException w:name="Colorful List Accent 3" w:semiHidden="0" w:uiPriority="72" w:unhideWhenUsed="0"/>
+    <w:lsdException w:name="Colorful Grid Accent 3" w:semiHidden="0" w:uiPriority="73" w:unhideWhenUsed="0"/>
+    <w:lsdException w:name="Light Shading Accent 4" w:semiHidden="0" w:uiPriority="60" w:unhideWhenUsed="0"/>
+    <w:lsdException w:name="Light List Accent 4" w:semiHidden="0" w:uiPriority="61" w:unhideWhenUsed="0"/>
+    <w:lsdException w:name="Light Grid Accent 4" w:semiHidden="0" w:uiPriority="62" w:unhideWhenUsed="0"/>
+    <w:lsdException w:name="Medium Shading 1 Accent 4" w:semiHidden="0" w:uiPriority="63" w:unhideWhenUsed="0"/>
+    <w:lsdException w:name="Medium Shading 2 Accent 4" w:semiHidden="0" w:uiPriority="64" w:unhideWhenUsed="0"/>
+    <w:lsdException w:name="Medium List 1 Accent 4" w:semiHidden="0" w:uiPriority="65" w:unhideWhenUsed="0"/>
+    <w:lsdException w:name="Medium List 2 Accent 4" w:semiHidden="0" w:uiPriority="66" w:unhideWhenUsed="0"/>
+    <w:lsdException w:name="Medium Grid 1 Accent 4" w:semiHidden="0" w:uiPriority="67" w:unhideWhenUsed="0"/>
+    <w:lsdException w:name="Medium Grid 2 Accent 4" w:semiHidden="0" w:uiPriority="68" w:unhideWhenUsed="0"/>
+    <w:lsdException w:name="Medium Grid 3 Accent 4" w:semiHidden="0" w:uiPriority="69" w:unhideWhenUsed="0"/>
+    <w:lsdException w:name="Dark List Accent 4" w:semiHidden="0" w:uiPriority="70" w:unhideWhenUsed="0"/>
+    <w:lsdException w:name="Colorful Shading Accent 4" w:semiHidden="0" w:uiPriority="71" w:unhideWhenUsed="0"/>
+    <w:lsdException w:name="Colorful List Accent 4" w:semiHidden="0" w:uiPriority="72" w:unhideWhenUsed="0"/>
+    <w:lsdException w:name="Colorful Grid Accent 4" w:semiHidden="0" w:uiPriority="73" w:unhideWhenUsed="0"/>
+    <w:lsdException w:name="Light Shading Accent 5" w:semiHidden="0" w:uiPriority="60" w:unhideWhenUsed="0"/>
+    <w:lsdException w:name="Light List Accent 5" w:semiHidden="0" w:uiPriority="61" w:unhideWhenUsed="0"/>
+    <w:lsdException w:name="Light Grid Accent 5" w:semiHidden="0" w:uiPriority="62" w:unhideWhenUsed="0"/>
+    <w:lsdException w:name="Medium Shading 1 Accent 5" w:semiHidden="0" w:uiPriority="63" w:unhideWhenUsed="0"/>
+    <w:lsdException w:name="Medium Shading 2 Accent 5" w:semiHidden="0" w:uiPriority="64" w:unhideWhenUsed="0"/>
+    <w:lsdException w:name="Medium List 1 Accent 5" w:semiHidden="0" w:uiPriority="65" w:unhideWhenUsed="0"/>
+    <w:lsdException w:name="Medium List 2 Accent 5" w:semiHidden="0" w:uiPriority="66" w:unhideWhenUsed="0"/>
+    <w:lsdException w:name="Medium Grid 1 Accent 5" w:semiHidden="0" w:uiPriority="67" w:unhideWhenUsed="0"/>
+    <w:lsdException w:name="Medium Grid 2 Accent 5" w:semiHidden="0" w:uiPriority="68" w:unhideWhenUsed="0"/>
+    <w:lsdException w:name="Medium Grid 3 Accent 5" w:semiHidden="0" w:uiPriority="69" w:unhideWhenUsed="0"/>
+    <w:lsdException w:name="Dark List Accent 5" w:semiHidden="0" w:uiPriority="70" w:unhideWhenUsed="0"/>
+    <w:lsdException w:name="Colorful Shading Accent 5" w:semiHidden="0" w:uiPriority="71" w:unhideWhenUsed="0"/>
+    <w:lsdException w:name="Colorful List Accent 5" w:semiHidden="0" w:uiPriority="72" w:unhideWhenUsed="0"/>
+    <w:lsdException w:name="Colorful Grid Accent 5" w:semiHidden="0" w:uiPriority="73" w:unhideWhenUsed="0"/>
+    <w:lsdException w:name="Light Shading Accent 6" w:semiHidden="0" w:uiPriority="60" w:unhideWhenUsed="0"/>
+    <w:lsdException w:name="Light List Accent 6" w:semiHidden="0" w:uiPriority="61" w:unhideWhenUsed="0"/>
+    <w:lsdException w:name="Light Grid Accent 6" w:semiHidden="0" w:uiPriority="62" w:unhideWhenUsed="0"/>
+    <w:lsdException w:name="Medium Shading 1 Accent 6" w:semiHidden="0" w:uiPriority="63" w:unhideWhenUsed="0"/>
+    <w:lsdException w:name="Medium Shading 2 Accent 6" w:semiHidden="0" w:uiPriority="64" w:unhideWhenUsed="0"/>
+    <w:lsdException w:name="Medium List 1 Accent 6" w:semiHidden="0" w:uiPriority="65" w:unhideWhenUsed="0"/>
+    <w:lsdException w:name="Medium List 2 Accent 6" w:semiHidden="0" w:uiPriority="66" w:unhideWhenUsed="0"/>
+    <w:lsdException w:name="Medium Grid 1 Accent 6" w:semiHidden="0" w:uiPriority="67" w:unhideWhenUsed="0"/>
+    <w:lsdException w:name="Medium Grid 2 Accent 6" w:semiHidden="0" w:uiPriority="68" w:unhideWhenUsed="0"/>
+    <w:lsdException w:name="Medium Grid 3 Accent 6" w:semiHidden="0" w:uiPriority="69" w:unhideWhenUsed="0"/>
+    <w:lsdException w:name="Dark List Accent 6" w:semiHidden="0" w:uiPriority="70" w:unhideWhenUsed="0"/>
+    <w:lsdException w:name="Colorful Shading Accent 6" w:semiHidden="0" w:uiPriority="71" w:unhideWhenUsed="0"/>
+    <w:lsdException w:name="Colorful List Accent 6" w:semiHidden="0" w:uiPriority="72" w:unhideWhenUsed="0"/>
+    <w:lsdException w:name="Colorful Grid Accent 6" w:semiHidden="0" w:uiPriority="73" w:unhideWhenUsed="0"/>
+    <w:lsdException w:name="Subtle Emphasis" w:semiHidden="0" w:uiPriority="19" w:unhideWhenUsed="0" w:qFormat="1"/>
+    <w:lsdException w:name="Intense Emphasis" w:semiHidden="0" w:uiPriority="21" w:unhideWhenUsed="0" w:qFormat="1"/>
+    <w:lsdException w:name="Subtle Reference" w:semiHidden="0" w:uiPriority="31" w:unhideWhenUsed="0" w:qFormat="1"/>
+    <w:lsdException w:name="Intense Reference" w:semiHidden="0" w:uiPriority="32" w:unhideWhenUsed="0" w:qFormat="1"/>
+    <w:lsdException w:name="Book Title" w:semiHidden="0" w:uiPriority="33" w:unhideWhenUsed="0" w:qFormat="1"/>
+    <w:lsdException w:name="Bibliography" w:uiPriority="37"/>
+    <w:lsdException w:name="TOC Heading" w:uiPriority="39" w:qFormat="1"/>
   </w:latentStyles>
   <w:style w:type="paragraph" w:default="1" w:styleId="Normal">
     <w:name w:val="Normal"/>
     <w:qFormat/>
-    <w:rPr>
-      <w:sz w:val="24"/>
-      <w:szCs w:val="24"/>
-    </w:rPr>
   </w:style>
   <w:style w:type="paragraph" w:styleId="Heading1">
     <w:name w:val="heading 1"/>
     <w:basedOn w:val="Normal"/>
     <w:next w:val="Normal"/>
+    <w:link w:val="Heading1Char"/>
     <w:qFormat/>
-    <w:rsid w:val="00485A12"/>
+    <w:rsid w:val="00094AC5"/>
     <w:pPr>
       <w:keepNext/>
-      <w:spacing w:before="240" w:after="60"/>
+      <w:keepLines/>
+      <w:spacing w:before="480" w:after="0"/>
       <w:outlineLvl w:val="0"/>
     </w:pPr>
     <w:rPr>
-      <w:rFonts w:ascii="Arial" w:hAnsi="Arial" w:cs="Arial"/>
+      <w:rFonts w:asciiTheme="majorHAnsi" w:eastAsiaTheme="majorEastAsia" w:hAnsiTheme="majorHAnsi" w:cstheme="majorBidi"/>
       <w:b/>
       <w:bCs/>
-      <w:kern w:val="32"/>
-      <w:sz w:val="32"/>
-      <w:szCs w:val="32"/>
+      <w:color w:val="365F91" w:themeColor="accent1" w:themeShade="BF"/>
+      <w:sz w:val="28"/>
+      <w:szCs w:val="28"/>
     </w:rPr>
   </w:style>
   <w:style w:type="character" w:default="1" w:styleId="DefaultParagraphFont">
@@ -791,20 +881,30 @@
     <w:semiHidden/>
     <w:unhideWhenUsed/>
   </w:style>
-  <w:style w:type="character" w:styleId="Hyperlink">
-    <w:name w:val="Hyperlink"/>
-    <w:rPr>
-      <w:color w:val="0000FF"/>
-      <w:u w:val="single"/>
+  <w:style w:type="character" w:customStyle="1" w:styleId="Heading1Char">
+    <w:name w:val="Heading 1 Char"/>
+    <w:basedOn w:val="DefaultParagraphFont"/>
+    <w:link w:val="Heading1"/>
+    <w:rsid w:val="00094AC5"/>
+    <w:rPr>
+      <w:rFonts w:asciiTheme="majorHAnsi" w:eastAsiaTheme="majorEastAsia" w:hAnsiTheme="majorHAnsi" w:cstheme="majorBidi"/>
+      <w:b/>
+      <w:bCs/>
+      <w:color w:val="365F91" w:themeColor="accent1" w:themeShade="BF"/>
+      <w:sz w:val="28"/>
+      <w:szCs w:val="28"/>
     </w:rPr>
   </w:style>
   <w:style w:type="paragraph" w:styleId="PlainText">
     <w:name w:val="Plain Text"/>
     <w:basedOn w:val="Normal"/>
     <w:link w:val="PlainTextChar"/>
-    <w:rsid w:val="00726AD4"/>
-    <w:rPr>
-      <w:rFonts w:ascii="Courier New" w:hAnsi="Courier New" w:cs="Courier New"/>
+    <w:rsid w:val="00094AC5"/>
+    <w:pPr>
+      <w:spacing w:after="0" w:line="240" w:lineRule="auto"/>
+    </w:pPr>
+    <w:rPr>
+      <w:rFonts w:ascii="Courier New" w:eastAsia="Times New Roman" w:hAnsi="Courier New" w:cs="Courier New"/>
       <w:sz w:val="20"/>
       <w:szCs w:val="20"/>
     </w:rPr>
@@ -813,9 +913,133 @@
     <w:name w:val="Plain Text Char"/>
     <w:basedOn w:val="DefaultParagraphFont"/>
     <w:link w:val="PlainText"/>
-    <w:rsid w:val="005041E4"/>
-    <w:rPr>
-      <w:rFonts w:ascii="Courier New" w:hAnsi="Courier New" w:cs="Courier New"/>
+    <w:rsid w:val="00094AC5"/>
+    <w:rPr>
+      <w:rFonts w:ascii="Courier New" w:eastAsia="Times New Roman" w:hAnsi="Courier New" w:cs="Courier New"/>
+      <w:sz w:val="20"/>
+      <w:szCs w:val="20"/>
+    </w:rPr>
+  </w:style>
+  <w:style w:type="character" w:styleId="Hyperlink">
+    <w:name w:val="Hyperlink"/>
+    <w:rsid w:val="00094AC5"/>
+    <w:rPr>
+      <w:color w:val="0000FF"/>
+      <w:u w:val="single"/>
+    </w:rPr>
+  </w:style>
+  <w:style w:type="character" w:styleId="CommentReference">
+    <w:name w:val="annotation reference"/>
+    <w:basedOn w:val="DefaultParagraphFont"/>
+    <w:uiPriority w:val="99"/>
+    <w:semiHidden/>
+    <w:unhideWhenUsed/>
+    <w:rsid w:val="00C735C5"/>
+    <w:rPr>
+      <w:sz w:val="16"/>
+      <w:szCs w:val="16"/>
+    </w:rPr>
+  </w:style>
+  <w:style w:type="paragraph" w:styleId="CommentText">
+    <w:name w:val="annotation text"/>
+    <w:basedOn w:val="Normal"/>
+    <w:link w:val="CommentTextChar"/>
+    <w:uiPriority w:val="99"/>
+    <w:semiHidden/>
+    <w:unhideWhenUsed/>
+    <w:rsid w:val="00C735C5"/>
+    <w:pPr>
+      <w:spacing w:line="240" w:lineRule="auto"/>
+    </w:pPr>
+    <w:rPr>
+      <w:rFonts w:eastAsiaTheme="minorEastAsia"/>
+      <w:sz w:val="20"/>
+      <w:szCs w:val="20"/>
+    </w:rPr>
+  </w:style>
+  <w:style w:type="character" w:customStyle="1" w:styleId="CommentTextChar">
+    <w:name w:val="Comment Text Char"/>
+    <w:basedOn w:val="DefaultParagraphFont"/>
+    <w:link w:val="CommentText"/>
+    <w:uiPriority w:val="99"/>
+    <w:semiHidden/>
+    <w:rsid w:val="00C735C5"/>
+    <w:rPr>
+      <w:rFonts w:eastAsiaTheme="minorEastAsia"/>
+      <w:sz w:val="20"/>
+      <w:szCs w:val="20"/>
+    </w:rPr>
+  </w:style>
+  <w:style w:type="paragraph" w:styleId="CommentSubject">
+    <w:name w:val="annotation subject"/>
+    <w:basedOn w:val="CommentText"/>
+    <w:next w:val="CommentText"/>
+    <w:link w:val="CommentSubjectChar"/>
+    <w:uiPriority w:val="99"/>
+    <w:semiHidden/>
+    <w:unhideWhenUsed/>
+    <w:rsid w:val="00C735C5"/>
+    <w:rPr>
+      <w:b/>
+      <w:bCs/>
+    </w:rPr>
+  </w:style>
+  <w:style w:type="character" w:customStyle="1" w:styleId="CommentSubjectChar">
+    <w:name w:val="Comment Subject Char"/>
+    <w:basedOn w:val="CommentTextChar"/>
+    <w:link w:val="CommentSubject"/>
+    <w:uiPriority w:val="99"/>
+    <w:semiHidden/>
+    <w:rsid w:val="00C735C5"/>
+    <w:rPr>
+      <w:rFonts w:eastAsiaTheme="minorEastAsia"/>
+      <w:b/>
+      <w:bCs/>
+      <w:sz w:val="20"/>
+      <w:szCs w:val="20"/>
+    </w:rPr>
+  </w:style>
+  <w:style w:type="paragraph" w:styleId="BalloonText">
+    <w:name w:val="Balloon Text"/>
+    <w:basedOn w:val="Normal"/>
+    <w:link w:val="BalloonTextChar"/>
+    <w:uiPriority w:val="99"/>
+    <w:semiHidden/>
+    <w:unhideWhenUsed/>
+    <w:rsid w:val="00C735C5"/>
+    <w:pPr>
+      <w:spacing w:after="0" w:line="240" w:lineRule="auto"/>
+    </w:pPr>
+    <w:rPr>
+      <w:rFonts w:ascii="Tahoma" w:eastAsiaTheme="minorEastAsia" w:hAnsi="Tahoma" w:cs="Tahoma"/>
+      <w:sz w:val="16"/>
+      <w:szCs w:val="16"/>
+    </w:rPr>
+  </w:style>
+  <w:style w:type="character" w:customStyle="1" w:styleId="BalloonTextChar">
+    <w:name w:val="Balloon Text Char"/>
+    <w:basedOn w:val="DefaultParagraphFont"/>
+    <w:link w:val="BalloonText"/>
+    <w:uiPriority w:val="99"/>
+    <w:semiHidden/>
+    <w:rsid w:val="00C735C5"/>
+    <w:rPr>
+      <w:rFonts w:ascii="Tahoma" w:eastAsiaTheme="minorEastAsia" w:hAnsi="Tahoma" w:cs="Tahoma"/>
+      <w:sz w:val="16"/>
+      <w:szCs w:val="16"/>
+    </w:rPr>
+  </w:style>
+  <w:style w:type="paragraph" w:styleId="Revision">
+    <w:name w:val="Revision"/>
+    <w:hidden/>
+    <w:uiPriority w:val="99"/>
+    <w:semiHidden/>
+    <w:rsid w:val="00C735C5"/>
+    <w:pPr>
+      <w:spacing w:after="0" w:line="240" w:lineRule="auto"/>
+    </w:pPr>
+    <w:rPr>
+      <w:rFonts w:eastAsiaTheme="minorEastAsia"/>
     </w:rPr>
   </w:style>
 </w:styles>
@@ -1104,16 +1328,4 @@
   <a:objectDefaults/>
   <a:extraClrSchemeLst/>
 </a:theme>
-</file>
-
-<file path=customXml/item1.xml><?xml version="1.0" encoding="utf-8"?>
-<b:Sources xmlns:b="http://schemas.openxmlformats.org/officeDocument/2006/bibliography" xmlns="http://schemas.openxmlformats.org/officeDocument/2006/bibliography" SelectedStyle="\APA.XSL" StyleName="APA"/>
-</file>
-
-<file path=customXml/itemProps1.xml><?xml version="1.0" encoding="utf-8"?>
-<ds:datastoreItem xmlns:ds="http://schemas.openxmlformats.org/officeDocument/2006/customXml" ds:itemID="{E4B4EA3C-52C7-4225-A238-C4313AEA31C0}">
-  <ds:schemaRefs>
-    <ds:schemaRef ds:uri="http://schemas.openxmlformats.org/officeDocument/2006/bibliography"/>
-  </ds:schemaRefs>
-</ds:datastoreItem>
 </file>
--- a/docx/+master.docx
+++ b/docx/+master.docx
@@ -142,8 +142,6 @@
           <w:docGrid w:linePitch="360"/>
         </w:sectPr>
       </w:pPr>
-      <w:bookmarkStart w:id="0" w:name="_GoBack"/>
-      <w:bookmarkEnd w:id="0"/>
       <w:subDoc r:id="rId6"/>
     </w:p>
     <w:p>
